--- a/reports/Group/C3/00 - Requirements - Group.docx
+++ b/reports/Group/C3/00 - Requirements - Group.docx
@@ -4,7 +4,7 @@
   <w:body>
     <w:p>
       <w:pPr>
-        <w:pStyle w:val="Heading1"/>
+        <w:pStyle w:val="Ttulo1"/>
         <w:spacing w:before="0"/>
         <w:rPr>
           <w:rFonts w:cstheme="majorHAnsi"/>
@@ -91,7 +91,7 @@
           </w:tcPr>
           <w:p>
             <w:pPr>
-              <w:pStyle w:val="NoSpacing"/>
+              <w:pStyle w:val="Sinespaciado"/>
               <w:rPr>
                 <w:rFonts w:asciiTheme="majorHAnsi" w:hAnsiTheme="majorHAnsi" w:cstheme="majorHAnsi"/>
               </w:rPr>
@@ -148,13 +148,19 @@
                   <w:rPr>
                     <w:rFonts w:asciiTheme="majorHAnsi" w:hAnsiTheme="majorHAnsi" w:cstheme="majorHAnsi"/>
                   </w:rPr>
-                  <w:t>2</w:t>
+                  <w:t>3</w:t>
                 </w:r>
                 <w:r>
                   <w:rPr>
                     <w:rFonts w:asciiTheme="majorHAnsi" w:hAnsiTheme="majorHAnsi" w:cstheme="majorHAnsi"/>
                   </w:rPr>
-                  <w:t>.040</w:t>
+                  <w:t>.0</w:t>
+                </w:r>
+                <w:r>
+                  <w:rPr>
+                    <w:rFonts w:asciiTheme="majorHAnsi" w:hAnsiTheme="majorHAnsi" w:cstheme="majorHAnsi"/>
+                  </w:rPr>
+                  <w:t>35</w:t>
                 </w:r>
                 <w:r>
                   <w:rPr>
@@ -182,7 +188,7 @@
           </w:tcPr>
           <w:p>
             <w:pPr>
-              <w:pStyle w:val="NoSpacing"/>
+              <w:pStyle w:val="Sinespaciado"/>
               <w:rPr>
                 <w:rFonts w:asciiTheme="majorHAnsi" w:hAnsiTheme="majorHAnsi" w:cstheme="majorHAnsi"/>
               </w:rPr>
@@ -264,7 +270,7 @@
           </w:p>
           <w:p>
             <w:pPr>
-              <w:pStyle w:val="NoSpacing"/>
+              <w:pStyle w:val="Sinespaciado"/>
               <w:rPr>
                 <w:rFonts w:asciiTheme="majorHAnsi" w:hAnsiTheme="majorHAnsi" w:cstheme="majorBidi"/>
                 <w:b/>
@@ -321,7 +327,7 @@
           <w:permEnd w:id="291510380"/>
           <w:p>
             <w:pPr>
-              <w:pStyle w:val="NoSpacing"/>
+              <w:pStyle w:val="Sinespaciado"/>
               <w:rPr>
                 <w:rFonts w:asciiTheme="majorHAnsi" w:hAnsiTheme="majorHAnsi" w:cstheme="majorHAnsi"/>
                 <w:b/>
@@ -369,14 +375,12 @@
                   </w:rPr>
                   <w:t xml:space="preserve"> </w:t>
                 </w:r>
-                <w:proofErr w:type="spellStart"/>
                 <w:r>
                   <w:rPr>
                     <w:rFonts w:asciiTheme="majorHAnsi" w:hAnsiTheme="majorHAnsi" w:cstheme="majorHAnsi"/>
                   </w:rPr>
                   <w:t>javapopoz</w:t>
                 </w:r>
-                <w:proofErr w:type="spellEnd"/>
                 <w:r>
                   <w:rPr>
                     <w:rFonts w:asciiTheme="majorHAnsi" w:hAnsiTheme="majorHAnsi" w:cstheme="majorHAnsi"/>
@@ -389,7 +393,7 @@
           </w:p>
           <w:p>
             <w:pPr>
-              <w:pStyle w:val="NoSpacing"/>
+              <w:pStyle w:val="Sinespaciado"/>
               <w:rPr>
                 <w:rFonts w:asciiTheme="majorHAnsi" w:hAnsiTheme="majorHAnsi" w:cstheme="majorHAnsi"/>
               </w:rPr>
@@ -433,16 +437,8 @@
                   <w:rPr>
                     <w:rFonts w:asciiTheme="majorHAnsi" w:hAnsiTheme="majorHAnsi" w:cstheme="majorHAnsi"/>
                   </w:rPr>
-                  <w:t xml:space="preserve"> Aponte </w:t>
+                  <w:t xml:space="preserve"> Aponte Pozón</w:t>
                 </w:r>
-                <w:proofErr w:type="spellStart"/>
-                <w:r>
-                  <w:rPr>
-                    <w:rFonts w:asciiTheme="majorHAnsi" w:hAnsiTheme="majorHAnsi" w:cstheme="majorHAnsi"/>
-                  </w:rPr>
-                  <w:t>Pozón</w:t>
-                </w:r>
-                <w:proofErr w:type="spellEnd"/>
                 <w:r>
                   <w:rPr>
                     <w:rFonts w:asciiTheme="majorHAnsi" w:hAnsiTheme="majorHAnsi" w:cstheme="majorHAnsi"/>
@@ -552,24 +548,16 @@
                 <w:lang w:val="es-ES"/>
               </w:rPr>
             </w:pPr>
-            <w:proofErr w:type="spellStart"/>
             <w:r>
               <w:rPr>
                 <w:lang w:val="es-ES"/>
               </w:rPr>
-              <w:t>Student</w:t>
-            </w:r>
-            <w:proofErr w:type="spellEnd"/>
-            <w:r>
-              <w:rPr>
-                <w:lang w:val="es-ES"/>
-              </w:rPr>
-              <w:t xml:space="preserve"> #2</w:t>
+              <w:t>Student #2</w:t>
             </w:r>
           </w:p>
           <w:p>
             <w:pPr>
-              <w:pStyle w:val="NoSpacing"/>
+              <w:pStyle w:val="Sinespaciado"/>
               <w:rPr>
                 <w:rFonts w:asciiTheme="majorHAnsi" w:hAnsiTheme="majorHAnsi" w:cstheme="majorHAnsi"/>
                 <w:b/>
@@ -635,7 +623,7 @@
           <w:permEnd w:id="1081366304"/>
           <w:p>
             <w:pPr>
-              <w:pStyle w:val="NoSpacing"/>
+              <w:pStyle w:val="Sinespaciado"/>
               <w:rPr>
                 <w:rFonts w:asciiTheme="majorHAnsi" w:hAnsiTheme="majorHAnsi" w:cstheme="majorHAnsi"/>
                 <w:b/>
@@ -689,21 +677,12 @@
                   </w:rPr>
                   <w:t xml:space="preserve"> </w:t>
                 </w:r>
-                <w:proofErr w:type="spellStart"/>
                 <w:r>
                   <w:rPr>
                     <w:rFonts w:asciiTheme="majorHAnsi" w:hAnsiTheme="majorHAnsi" w:cstheme="majorHAnsi"/>
                     <w:lang w:val="es-ES"/>
                   </w:rPr>
-                  <w:t>josporhue</w:t>
-                </w:r>
-                <w:proofErr w:type="spellEnd"/>
-                <w:r>
-                  <w:rPr>
-                    <w:rFonts w:asciiTheme="majorHAnsi" w:hAnsiTheme="majorHAnsi" w:cstheme="majorHAnsi"/>
-                    <w:lang w:val="es-ES"/>
-                  </w:rPr>
-                  <w:t xml:space="preserve"> </w:t>
+                  <w:t xml:space="preserve">josporhue </w:t>
                 </w:r>
                 <w:r>
                   <w:rPr>
@@ -718,29 +697,19 @@
           </w:p>
           <w:p>
             <w:pPr>
-              <w:pStyle w:val="NoSpacing"/>
+              <w:pStyle w:val="Sinespaciado"/>
               <w:rPr>
                 <w:rFonts w:asciiTheme="majorHAnsi" w:hAnsiTheme="majorHAnsi" w:cstheme="majorHAnsi"/>
                 <w:lang w:val="es-ES"/>
               </w:rPr>
             </w:pPr>
-            <w:proofErr w:type="spellStart"/>
             <w:r>
               <w:rPr>
                 <w:rFonts w:asciiTheme="majorHAnsi" w:hAnsiTheme="majorHAnsi" w:cstheme="majorHAnsi"/>
                 <w:b/>
                 <w:lang w:val="es-ES"/>
               </w:rPr>
-              <w:t>Name</w:t>
-            </w:r>
-            <w:proofErr w:type="spellEnd"/>
-            <w:r>
-              <w:rPr>
-                <w:rFonts w:asciiTheme="majorHAnsi" w:hAnsiTheme="majorHAnsi" w:cstheme="majorHAnsi"/>
-                <w:b/>
-                <w:lang w:val="es-ES"/>
-              </w:rPr>
-              <w:t>:</w:t>
+              <w:t>Name:</w:t>
             </w:r>
             <w:r>
               <w:rPr>
@@ -814,7 +783,7 @@
           </w:p>
           <w:p>
             <w:pPr>
-              <w:pStyle w:val="NoSpacing"/>
+              <w:pStyle w:val="Sinespaciado"/>
               <w:rPr>
                 <w:rFonts w:asciiTheme="majorHAnsi" w:hAnsiTheme="majorHAnsi" w:cstheme="majorHAnsi"/>
               </w:rPr>
@@ -917,7 +886,7 @@
           </w:p>
           <w:p>
             <w:pPr>
-              <w:pStyle w:val="NoSpacing"/>
+              <w:pStyle w:val="Sinespaciado"/>
               <w:rPr>
                 <w:rFonts w:asciiTheme="majorHAnsi" w:hAnsiTheme="majorHAnsi" w:cstheme="majorHAnsi"/>
                 <w:b/>
@@ -976,7 +945,7 @@
           <w:permEnd w:id="1000832359"/>
           <w:p>
             <w:pPr>
-              <w:pStyle w:val="NoSpacing"/>
+              <w:pStyle w:val="Sinespaciado"/>
               <w:rPr>
                 <w:rFonts w:asciiTheme="majorHAnsi" w:hAnsiTheme="majorHAnsi" w:cstheme="majorHAnsi"/>
                 <w:b/>
@@ -1024,23 +993,7 @@
                     <w:rFonts w:asciiTheme="majorHAnsi" w:hAnsiTheme="majorHAnsi" w:cstheme="majorHAnsi"/>
                     <w:lang w:val="en-US"/>
                   </w:rPr>
-                  <w:t xml:space="preserve"> </w:t>
-                </w:r>
-                <w:proofErr w:type="spellStart"/>
-                <w:r>
-                  <w:rPr>
-                    <w:rFonts w:asciiTheme="majorHAnsi" w:hAnsiTheme="majorHAnsi" w:cstheme="majorHAnsi"/>
-                    <w:lang w:val="en-US"/>
-                  </w:rPr>
-                  <w:t>isasancas</w:t>
-                </w:r>
-                <w:proofErr w:type="spellEnd"/>
-                <w:r>
-                  <w:rPr>
-                    <w:rFonts w:asciiTheme="majorHAnsi" w:hAnsiTheme="majorHAnsi" w:cstheme="majorHAnsi"/>
-                    <w:lang w:val="en-US"/>
-                  </w:rPr>
-                  <w:t xml:space="preserve"> </w:t>
+                  <w:t xml:space="preserve"> isasancas </w:t>
                 </w:r>
                 <w:r>
                   <w:rPr>
@@ -1055,7 +1008,7 @@
           </w:p>
           <w:p>
             <w:pPr>
-              <w:pStyle w:val="NoSpacing"/>
+              <w:pStyle w:val="Sinespaciado"/>
               <w:rPr>
                 <w:rFonts w:asciiTheme="majorHAnsi" w:hAnsiTheme="majorHAnsi" w:cstheme="majorHAnsi"/>
               </w:rPr>
@@ -1107,7 +1060,7 @@
           <w:permEnd w:id="1519068571"/>
           <w:p>
             <w:pPr>
-              <w:pStyle w:val="NoSpacing"/>
+              <w:pStyle w:val="Sinespaciado"/>
               <w:rPr>
                 <w:rFonts w:asciiTheme="majorHAnsi" w:hAnsiTheme="majorHAnsi" w:cstheme="majorHAnsi"/>
               </w:rPr>
@@ -1204,7 +1157,7 @@
           </w:p>
           <w:p>
             <w:pPr>
-              <w:pStyle w:val="NoSpacing"/>
+              <w:pStyle w:val="Sinespaciado"/>
               <w:rPr>
                 <w:rFonts w:asciiTheme="majorHAnsi" w:hAnsiTheme="majorHAnsi" w:cstheme="majorHAnsi"/>
                 <w:b/>
@@ -1263,7 +1216,7 @@
           <w:permEnd w:id="1222207409"/>
           <w:p>
             <w:pPr>
-              <w:pStyle w:val="NoSpacing"/>
+              <w:pStyle w:val="Sinespaciado"/>
               <w:rPr>
                 <w:rFonts w:asciiTheme="majorHAnsi" w:hAnsiTheme="majorHAnsi" w:cstheme="majorHAnsi"/>
                 <w:b/>
@@ -1311,14 +1264,12 @@
                   </w:rPr>
                   <w:t xml:space="preserve"> </w:t>
                 </w:r>
-                <w:proofErr w:type="spellStart"/>
                 <w:r>
                   <w:rPr>
                     <w:rFonts w:asciiTheme="majorHAnsi" w:hAnsiTheme="majorHAnsi" w:cstheme="majorHAnsi"/>
                   </w:rPr>
                   <w:t>pausualin</w:t>
                 </w:r>
-                <w:proofErr w:type="spellEnd"/>
                 <w:r>
                   <w:rPr>
                     <w:rFonts w:asciiTheme="majorHAnsi" w:hAnsiTheme="majorHAnsi" w:cstheme="majorHAnsi"/>
@@ -1331,7 +1282,7 @@
           </w:p>
           <w:p>
             <w:pPr>
-              <w:pStyle w:val="NoSpacing"/>
+              <w:pStyle w:val="Sinespaciado"/>
               <w:rPr>
                 <w:rFonts w:asciiTheme="majorHAnsi" w:hAnsiTheme="majorHAnsi" w:cstheme="majorHAnsi"/>
               </w:rPr>
@@ -1420,7 +1371,7 @@
           </w:p>
           <w:p>
             <w:pPr>
-              <w:pStyle w:val="NoSpacing"/>
+              <w:pStyle w:val="Sinespaciado"/>
               <w:rPr>
                 <w:rFonts w:asciiTheme="majorHAnsi" w:hAnsiTheme="majorHAnsi" w:cstheme="majorHAnsi"/>
               </w:rPr>
@@ -1514,7 +1465,7 @@
           </w:p>
           <w:p>
             <w:pPr>
-              <w:pStyle w:val="NoSpacing"/>
+              <w:pStyle w:val="Sinespaciado"/>
               <w:rPr>
                 <w:rFonts w:asciiTheme="majorHAnsi" w:hAnsiTheme="majorHAnsi" w:cstheme="majorHAnsi"/>
                 <w:b/>
@@ -1573,7 +1524,7 @@
           <w:permEnd w:id="1631927432"/>
           <w:p>
             <w:pPr>
-              <w:pStyle w:val="NoSpacing"/>
+              <w:pStyle w:val="Sinespaciado"/>
               <w:rPr>
                 <w:rFonts w:asciiTheme="majorHAnsi" w:hAnsiTheme="majorHAnsi" w:cstheme="majorHAnsi"/>
                 <w:b/>
@@ -1630,7 +1581,6 @@
                   </w:rPr>
                   <w:t xml:space="preserve"> </w:t>
                 </w:r>
-                <w:proofErr w:type="spellStart"/>
                 <w:r>
                   <w:rPr>
                     <w:rFonts w:asciiTheme="majorHAnsi" w:hAnsiTheme="majorHAnsi" w:cstheme="majorHAnsi"/>
@@ -1638,7 +1588,6 @@
                   </w:rPr>
                   <w:t>julangbur</w:t>
                 </w:r>
-                <w:proofErr w:type="spellEnd"/>
                 <w:r>
                   <w:rPr>
                     <w:rFonts w:asciiTheme="majorHAnsi" w:hAnsiTheme="majorHAnsi" w:cstheme="majorHAnsi"/>
@@ -1652,7 +1601,7 @@
           </w:p>
           <w:p>
             <w:pPr>
-              <w:pStyle w:val="NoSpacing"/>
+              <w:pStyle w:val="Sinespaciado"/>
               <w:rPr>
                 <w:rFonts w:asciiTheme="majorHAnsi" w:hAnsiTheme="majorHAnsi" w:cstheme="majorHAnsi"/>
               </w:rPr>
@@ -1713,7 +1662,7 @@
           </w:p>
           <w:p>
             <w:pPr>
-              <w:pStyle w:val="NoSpacing"/>
+              <w:pStyle w:val="Sinespaciado"/>
               <w:rPr>
                 <w:rFonts w:asciiTheme="majorHAnsi" w:hAnsiTheme="majorHAnsi" w:cstheme="majorHAnsi"/>
               </w:rPr>
@@ -1793,7 +1742,7 @@
           </w:tcPr>
           <w:p>
             <w:pPr>
-              <w:pStyle w:val="NoSpacing"/>
+              <w:pStyle w:val="Sinespaciado"/>
               <w:rPr>
                 <w:rFonts w:asciiTheme="majorHAnsi" w:hAnsiTheme="majorHAnsi" w:cstheme="majorHAnsi"/>
               </w:rPr>
@@ -1815,7 +1764,7 @@
           </w:tcPr>
           <w:p>
             <w:pPr>
-              <w:pStyle w:val="NoSpacing"/>
+              <w:pStyle w:val="Sinespaciado"/>
               <w:rPr>
                 <w:rFonts w:asciiTheme="majorHAnsi" w:hAnsiTheme="majorHAnsi" w:cstheme="majorHAnsi"/>
               </w:rPr>
@@ -1903,7 +1852,7 @@
     <w:bookmarkEnd w:id="0"/>
     <w:p>
       <w:pPr>
-        <w:pStyle w:val="Heading1"/>
+        <w:pStyle w:val="Ttulo1"/>
         <w:spacing w:before="0"/>
         <w:rPr>
           <w:rFonts w:cstheme="majorHAnsi"/>
@@ -1937,7 +1886,7 @@
     </w:p>
     <w:p>
       <w:pPr>
-        <w:pStyle w:val="Heading2"/>
+        <w:pStyle w:val="Ttulo2"/>
         <w:rPr>
           <w:rFonts w:cstheme="majorHAnsi"/>
         </w:rPr>
@@ -1956,7 +1905,7 @@
     </w:p>
     <w:p>
       <w:pPr>
-        <w:pStyle w:val="Heading2"/>
+        <w:pStyle w:val="Ttulo2"/>
         <w:rPr>
           <w:rFonts w:cstheme="majorHAnsi"/>
         </w:rPr>
@@ -1975,7 +1924,7 @@
     </w:p>
     <w:p>
       <w:pPr>
-        <w:pStyle w:val="Heading2"/>
+        <w:pStyle w:val="Ttulo2"/>
         <w:rPr>
           <w:rFonts w:cstheme="majorHAnsi"/>
         </w:rPr>
@@ -1994,7 +1943,7 @@
     </w:p>
     <w:p>
       <w:pPr>
-        <w:pStyle w:val="Heading2"/>
+        <w:pStyle w:val="Ttulo2"/>
         <w:rPr>
           <w:rFonts w:cstheme="majorHAnsi"/>
         </w:rPr>
@@ -2013,7 +1962,7 @@
     </w:p>
     <w:p>
       <w:pPr>
-        <w:pStyle w:val="Heading2"/>
+        <w:pStyle w:val="Ttulo2"/>
         <w:rPr>
           <w:rFonts w:cstheme="majorHAnsi"/>
         </w:rPr>
@@ -2030,11 +1979,7 @@
         <w:pStyle w:val="Requirement-Header"/>
       </w:pPr>
       <w:r>
-        <w:t>Instantiate and customise the appropriate starter project so that you can work on this project.  Make sure that the name of your project folder, maven configuration (pom.xml), and database is “</w:t>
-      </w:r>
-      <w:proofErr w:type="spellStart"/>
-      <w:r>
-        <w:t>Acme-</w:t>
+        <w:t>Instantiate and customise the appropriate starter project so that you can work on this project.  Make sure that the name of your project folder, maven configuration (pom.xml), and database is “Acme-</w:t>
       </w:r>
       <w:r>
         <w:t>ANS</w:t>
@@ -2051,7 +1996,6 @@
       <w:r>
         <w:t>dd</w:t>
       </w:r>
-      <w:proofErr w:type="spellEnd"/>
       <w:r>
         <w:rPr>
           <w:rFonts w:ascii="Cambria Math" w:hAnsi="Cambria Math" w:cs="Cambria Math"/>
@@ -2200,12 +2144,10 @@
         <w:t xml:space="preserve">their </w:t>
       </w:r>
       <w:bookmarkStart w:id="4" w:name="_Int_4q4WObMb"/>
-      <w:proofErr w:type="gramStart"/>
       <w:r>
         <w:t>current status</w:t>
       </w:r>
       <w:bookmarkEnd w:id="4"/>
-      <w:proofErr w:type="gramEnd"/>
       <w:r>
         <w:t xml:space="preserve">, </w:t>
       </w:r>
@@ -2253,7 +2195,7 @@
     </w:p>
     <w:p>
       <w:pPr>
-        <w:pStyle w:val="Heading1"/>
+        <w:pStyle w:val="Ttulo1"/>
         <w:rPr>
           <w:rFonts w:cstheme="majorHAnsi"/>
         </w:rPr>
@@ -2286,7 +2228,7 @@
     </w:p>
     <w:p>
       <w:pPr>
-        <w:pStyle w:val="Heading2"/>
+        <w:pStyle w:val="Ttulo2"/>
         <w:rPr>
           <w:rFonts w:cstheme="majorHAnsi"/>
         </w:rPr>
@@ -3330,7 +3272,7 @@
     </w:p>
     <w:p>
       <w:pPr>
-        <w:pStyle w:val="Heading2"/>
+        <w:pStyle w:val="Ttulo2"/>
         <w:rPr>
           <w:rFonts w:cstheme="majorHAnsi"/>
         </w:rPr>
@@ -3349,7 +3291,7 @@
     </w:p>
     <w:p>
       <w:pPr>
-        <w:pStyle w:val="Heading2"/>
+        <w:pStyle w:val="Ttulo2"/>
         <w:rPr>
           <w:rFonts w:cstheme="majorHAnsi"/>
         </w:rPr>
@@ -3368,7 +3310,7 @@
     </w:p>
     <w:p>
       <w:pPr>
-        <w:pStyle w:val="Heading2"/>
+        <w:pStyle w:val="Ttulo2"/>
         <w:rPr>
           <w:rFonts w:cstheme="majorHAnsi"/>
         </w:rPr>
@@ -3464,7 +3406,7 @@
     </w:p>
     <w:p>
       <w:pPr>
-        <w:pStyle w:val="Heading2"/>
+        <w:pStyle w:val="Ttulo2"/>
         <w:rPr>
           <w:rFonts w:cstheme="majorHAnsi"/>
         </w:rPr>
@@ -3499,13 +3441,8 @@
         <w:t xml:space="preserve">, </w:t>
       </w:r>
       <w:r>
-        <w:t xml:space="preserve">their </w:t>
-      </w:r>
-      <w:proofErr w:type="gramStart"/>
-      <w:r>
-        <w:t>current status</w:t>
-      </w:r>
-      <w:proofErr w:type="gramEnd"/>
+        <w:t>their current status</w:t>
+      </w:r>
       <w:r>
         <w:t>, and your schedule</w:t>
       </w:r>
@@ -3547,7 +3484,7 @@
     </w:p>
     <w:p>
       <w:pPr>
-        <w:pStyle w:val="Heading1"/>
+        <w:pStyle w:val="Ttulo1"/>
         <w:tabs>
           <w:tab w:val="left" w:pos="284"/>
         </w:tabs>
@@ -3583,7 +3520,7 @@
     </w:p>
     <w:p>
       <w:pPr>
-        <w:pStyle w:val="Heading2"/>
+        <w:pStyle w:val="Ttulo2"/>
         <w:rPr>
           <w:rFonts w:cstheme="majorHAnsi"/>
         </w:rPr>
@@ -3602,7 +3539,7 @@
     </w:p>
     <w:p>
       <w:pPr>
-        <w:pStyle w:val="Heading2"/>
+        <w:pStyle w:val="Ttulo2"/>
         <w:rPr>
           <w:rFonts w:cstheme="majorHAnsi"/>
         </w:rPr>
@@ -4151,23 +4088,13 @@
         </w:rPr>
         <w:t xml:space="preserve">No está marcado, ni implementado. </w:t>
       </w:r>
-      <w:proofErr w:type="spellStart"/>
-      <w:r>
-        <w:t>Aquí</w:t>
-      </w:r>
-      <w:proofErr w:type="spellEnd"/>
-      <w:r>
-        <w:t xml:space="preserve"> para la </w:t>
-      </w:r>
-      <w:proofErr w:type="spellStart"/>
-      <w:r>
-        <w:t>evaluación</w:t>
-      </w:r>
-      <w:proofErr w:type="spellEnd"/>
-    </w:p>
-    <w:p>
-      <w:pPr>
-        <w:pStyle w:val="Heading2"/>
+      <w:r>
+        <w:t>Aquí para la evaluación</w:t>
+      </w:r>
+    </w:p>
+    <w:p>
+      <w:pPr>
+        <w:pStyle w:val="Ttulo2"/>
         <w:rPr>
           <w:rFonts w:cstheme="majorHAnsi"/>
         </w:rPr>
@@ -4194,7 +4121,7 @@
     </w:p>
     <w:p>
       <w:pPr>
-        <w:pStyle w:val="Heading2"/>
+        <w:pStyle w:val="Ttulo2"/>
         <w:rPr>
           <w:rFonts w:cstheme="majorHAnsi"/>
         </w:rPr>
@@ -4213,7 +4140,7 @@
     </w:p>
     <w:p>
       <w:pPr>
-        <w:pStyle w:val="Heading2"/>
+        <w:pStyle w:val="Ttulo2"/>
         <w:rPr>
           <w:rFonts w:cstheme="majorHAnsi"/>
         </w:rPr>
@@ -4230,15 +4157,7 @@
         <w:pStyle w:val="Requirement-Header"/>
       </w:pPr>
       <w:r>
-        <w:t xml:space="preserve">Provide a link to your planning dashboard in GitHub to review the tasks, their </w:t>
-      </w:r>
-      <w:proofErr w:type="gramStart"/>
-      <w:r>
-        <w:t>current status</w:t>
-      </w:r>
-      <w:proofErr w:type="gramEnd"/>
-      <w:r>
-        <w:t>, and your schedule.</w:t>
+        <w:t>Provide a link to your planning dashboard in GitHub to review the tasks, their current status, and your schedule.</w:t>
       </w:r>
     </w:p>
     <w:permStart w:id="1902000534" w:edGrp="everyone"/>
@@ -4275,7 +4194,7 @@
     </w:p>
     <w:p>
       <w:pPr>
-        <w:pStyle w:val="Heading1"/>
+        <w:pStyle w:val="Ttulo1"/>
         <w:tabs>
           <w:tab w:val="left" w:pos="284"/>
         </w:tabs>
@@ -4311,7 +4230,7 @@
     </w:p>
     <w:p>
       <w:pPr>
-        <w:pStyle w:val="Heading2"/>
+        <w:pStyle w:val="Ttulo2"/>
         <w:rPr>
           <w:rFonts w:cstheme="majorHAnsi"/>
         </w:rPr>
@@ -4359,7 +4278,7 @@
     </w:p>
     <w:p>
       <w:pPr>
-        <w:pStyle w:val="Heading2"/>
+        <w:pStyle w:val="Ttulo2"/>
         <w:rPr>
           <w:rFonts w:cstheme="majorHAnsi"/>
         </w:rPr>
@@ -4381,7 +4300,7 @@
     </w:p>
     <w:p>
       <w:pPr>
-        <w:pStyle w:val="Heading2"/>
+        <w:pStyle w:val="Ttulo2"/>
         <w:rPr>
           <w:rFonts w:cstheme="majorHAnsi"/>
         </w:rPr>
@@ -4400,7 +4319,7 @@
     </w:p>
     <w:p>
       <w:pPr>
-        <w:pStyle w:val="Heading2"/>
+        <w:pStyle w:val="Ttulo2"/>
         <w:rPr>
           <w:rFonts w:cstheme="majorHAnsi"/>
         </w:rPr>
@@ -4454,7 +4373,7 @@
     </w:p>
     <w:p>
       <w:pPr>
-        <w:pStyle w:val="Heading2"/>
+        <w:pStyle w:val="Ttulo2"/>
         <w:rPr>
           <w:rFonts w:cstheme="majorHAnsi"/>
         </w:rPr>
@@ -4471,15 +4390,7 @@
         <w:pStyle w:val="Requirement-Header"/>
       </w:pPr>
       <w:r>
-        <w:t xml:space="preserve">Provide a link to your planning dashboard in GitHub to review the tasks, their </w:t>
-      </w:r>
-      <w:proofErr w:type="gramStart"/>
-      <w:r>
-        <w:t>current status</w:t>
-      </w:r>
-      <w:proofErr w:type="gramEnd"/>
-      <w:r>
-        <w:t>, and your schedule.</w:t>
+        <w:t>Provide a link to your planning dashboard in GitHub to review the tasks, their current status, and your schedule.</w:t>
       </w:r>
       <w:r>
         <w:t xml:space="preserve">  </w:t>
@@ -4558,7 +4469,7 @@
     </w:p>
     <w:p>
       <w:pPr>
-        <w:pStyle w:val="Heading1"/>
+        <w:pStyle w:val="Ttulo1"/>
         <w:tabs>
           <w:tab w:val="left" w:pos="284"/>
         </w:tabs>
@@ -4594,7 +4505,7 @@
     </w:p>
     <w:p>
       <w:pPr>
-        <w:pStyle w:val="Heading2"/>
+        <w:pStyle w:val="Ttulo2"/>
         <w:rPr>
           <w:rFonts w:cstheme="majorHAnsi"/>
         </w:rPr>
@@ -4619,7 +4530,7 @@
     </w:p>
     <w:p>
       <w:pPr>
-        <w:pStyle w:val="Heading2"/>
+        <w:pStyle w:val="Ttulo2"/>
         <w:rPr>
           <w:rFonts w:cstheme="majorHAnsi"/>
         </w:rPr>
@@ -4644,7 +4555,7 @@
     </w:p>
     <w:p>
       <w:pPr>
-        <w:pStyle w:val="Heading2"/>
+        <w:pStyle w:val="Ttulo2"/>
         <w:rPr>
           <w:rFonts w:cstheme="majorHAnsi"/>
         </w:rPr>
@@ -4731,7 +4642,7 @@
     </w:p>
     <w:p>
       <w:pPr>
-        <w:pStyle w:val="Heading2"/>
+        <w:pStyle w:val="Ttulo2"/>
         <w:rPr>
           <w:rFonts w:cstheme="majorHAnsi"/>
         </w:rPr>
@@ -4756,7 +4667,7 @@
     </w:p>
     <w:p>
       <w:pPr>
-        <w:pStyle w:val="Heading2"/>
+        <w:pStyle w:val="Ttulo2"/>
         <w:rPr>
           <w:rFonts w:cstheme="majorHAnsi"/>
         </w:rPr>
@@ -4905,7 +4816,7 @@
     </w:p>
     <w:p>
       <w:pPr>
-        <w:pStyle w:val="Heading1"/>
+        <w:pStyle w:val="Ttulo1"/>
         <w:tabs>
           <w:tab w:val="left" w:pos="284"/>
         </w:tabs>
@@ -4941,7 +4852,7 @@
     </w:p>
     <w:p>
       <w:pPr>
-        <w:pStyle w:val="Heading2"/>
+        <w:pStyle w:val="Ttulo2"/>
         <w:rPr>
           <w:rFonts w:cstheme="majorHAnsi"/>
         </w:rPr>
@@ -5155,7 +5066,7 @@
     </w:p>
     <w:p>
       <w:pPr>
-        <w:pStyle w:val="Heading2"/>
+        <w:pStyle w:val="Ttulo2"/>
         <w:rPr>
           <w:rFonts w:cstheme="majorHAnsi"/>
         </w:rPr>
@@ -5180,7 +5091,7 @@
     </w:p>
     <w:p>
       <w:pPr>
-        <w:pStyle w:val="Heading2"/>
+        <w:pStyle w:val="Ttulo2"/>
         <w:rPr>
           <w:rFonts w:cstheme="majorHAnsi"/>
         </w:rPr>
@@ -5205,7 +5116,7 @@
     </w:p>
     <w:p>
       <w:pPr>
-        <w:pStyle w:val="Heading2"/>
+        <w:pStyle w:val="Ttulo2"/>
         <w:rPr>
           <w:rFonts w:cstheme="majorHAnsi"/>
         </w:rPr>
@@ -5230,7 +5141,7 @@
     </w:p>
     <w:p>
       <w:pPr>
-        <w:pStyle w:val="Heading2"/>
+        <w:pStyle w:val="Ttulo2"/>
         <w:rPr>
           <w:rFonts w:cstheme="majorHAnsi"/>
         </w:rPr>
@@ -5285,7 +5196,7 @@
     <w:p/>
     <w:p>
       <w:pPr>
-        <w:pStyle w:val="Heading1"/>
+        <w:pStyle w:val="Ttulo1"/>
         <w:tabs>
           <w:tab w:val="left" w:pos="284"/>
         </w:tabs>
@@ -5321,7 +5232,7 @@
     </w:p>
     <w:p>
       <w:pPr>
-        <w:pStyle w:val="Heading2"/>
+        <w:pStyle w:val="Ttulo2"/>
         <w:rPr>
           <w:rFonts w:cstheme="majorHAnsi"/>
         </w:rPr>
@@ -5346,7 +5257,7 @@
     </w:p>
     <w:p>
       <w:pPr>
-        <w:pStyle w:val="Heading2"/>
+        <w:pStyle w:val="Ttulo2"/>
         <w:rPr>
           <w:rFonts w:cstheme="majorHAnsi"/>
         </w:rPr>
@@ -5768,7 +5679,7 @@
     <w:bookmarkEnd w:id="7"/>
     <w:p>
       <w:pPr>
-        <w:pStyle w:val="Heading2"/>
+        <w:pStyle w:val="Ttulo2"/>
         <w:rPr>
           <w:rFonts w:cstheme="majorHAnsi"/>
         </w:rPr>
@@ -5841,7 +5752,7 @@
     </w:p>
     <w:p>
       <w:pPr>
-        <w:pStyle w:val="Heading2"/>
+        <w:pStyle w:val="Ttulo2"/>
         <w:rPr>
           <w:rFonts w:cstheme="majorHAnsi"/>
         </w:rPr>
@@ -5866,7 +5777,7 @@
     </w:p>
     <w:p>
       <w:pPr>
-        <w:pStyle w:val="Heading2"/>
+        <w:pStyle w:val="Ttulo2"/>
         <w:rPr>
           <w:rFonts w:cstheme="majorHAnsi"/>
         </w:rPr>
@@ -5941,7 +5852,7 @@
     </w:p>
     <w:p>
       <w:pPr>
-        <w:pStyle w:val="Heading1"/>
+        <w:pStyle w:val="Ttulo1"/>
       </w:pPr>
       <w:r>
         <w:lastRenderedPageBreak/>
@@ -5959,7 +5870,7 @@
     </w:p>
     <w:p>
       <w:pPr>
-        <w:pStyle w:val="Heading2"/>
+        <w:pStyle w:val="Ttulo2"/>
         <w:rPr>
           <w:rFonts w:cstheme="majorHAnsi"/>
         </w:rPr>
@@ -5984,7 +5895,7 @@
     </w:p>
     <w:p>
       <w:pPr>
-        <w:pStyle w:val="Heading2"/>
+        <w:pStyle w:val="Ttulo2"/>
         <w:rPr>
           <w:rFonts w:cstheme="majorHAnsi"/>
         </w:rPr>
@@ -6009,7 +5920,7 @@
     </w:p>
     <w:p>
       <w:pPr>
-        <w:pStyle w:val="Heading2"/>
+        <w:pStyle w:val="Ttulo2"/>
         <w:rPr>
           <w:rFonts w:cstheme="majorHAnsi"/>
         </w:rPr>
@@ -6034,7 +5945,7 @@
     </w:p>
     <w:p>
       <w:pPr>
-        <w:pStyle w:val="Heading2"/>
+        <w:pStyle w:val="Ttulo2"/>
         <w:rPr>
           <w:rFonts w:cstheme="majorHAnsi"/>
         </w:rPr>
@@ -6094,7 +6005,7 @@
     </w:p>
     <w:p>
       <w:pPr>
-        <w:pStyle w:val="Heading2"/>
+        <w:pStyle w:val="Ttulo2"/>
         <w:rPr>
           <w:rFonts w:cstheme="majorHAnsi"/>
         </w:rPr>
@@ -6147,7 +6058,7 @@
     </w:p>
     <w:p>
       <w:pPr>
-        <w:pStyle w:val="Heading1"/>
+        <w:pStyle w:val="Ttulo1"/>
         <w:tabs>
           <w:tab w:val="left" w:pos="284"/>
         </w:tabs>
@@ -6183,7 +6094,7 @@
     </w:p>
     <w:p>
       <w:pPr>
-        <w:pStyle w:val="Heading2"/>
+        <w:pStyle w:val="Ttulo2"/>
         <w:rPr>
           <w:rFonts w:cstheme="majorHAnsi"/>
         </w:rPr>
@@ -6208,7 +6119,7 @@
     </w:p>
     <w:p>
       <w:pPr>
-        <w:pStyle w:val="Heading2"/>
+        <w:pStyle w:val="Ttulo2"/>
         <w:rPr>
           <w:rFonts w:cstheme="majorHAnsi"/>
         </w:rPr>
@@ -6233,7 +6144,7 @@
     </w:p>
     <w:p>
       <w:pPr>
-        <w:pStyle w:val="Heading2"/>
+        <w:pStyle w:val="Ttulo2"/>
         <w:rPr>
           <w:rFonts w:cstheme="majorHAnsi"/>
         </w:rPr>
@@ -6258,7 +6169,7 @@
     </w:p>
     <w:p>
       <w:pPr>
-        <w:pStyle w:val="Heading2"/>
+        <w:pStyle w:val="Ttulo2"/>
         <w:rPr>
           <w:rFonts w:cstheme="majorHAnsi"/>
         </w:rPr>
@@ -6283,7 +6194,7 @@
     </w:p>
     <w:p>
       <w:pPr>
-        <w:pStyle w:val="Heading2"/>
+        <w:pStyle w:val="Ttulo2"/>
         <w:rPr>
           <w:rFonts w:cstheme="majorHAnsi"/>
         </w:rPr>
@@ -6383,7 +6294,7 @@
     </w:p>
     <w:p>
       <w:pPr>
-        <w:pStyle w:val="Heading1"/>
+        <w:pStyle w:val="Ttulo1"/>
         <w:tabs>
           <w:tab w:val="left" w:pos="284"/>
         </w:tabs>
@@ -6419,7 +6330,7 @@
     </w:p>
     <w:p>
       <w:pPr>
-        <w:pStyle w:val="Heading2"/>
+        <w:pStyle w:val="Ttulo2"/>
         <w:rPr>
           <w:rFonts w:cstheme="majorHAnsi"/>
         </w:rPr>
@@ -6613,7 +6524,7 @@
     </w:p>
     <w:p>
       <w:pPr>
-        <w:pStyle w:val="Heading2"/>
+        <w:pStyle w:val="Ttulo2"/>
         <w:rPr>
           <w:rFonts w:cstheme="majorHAnsi"/>
         </w:rPr>
@@ -6638,7 +6549,7 @@
     </w:p>
     <w:p>
       <w:pPr>
-        <w:pStyle w:val="Heading2"/>
+        <w:pStyle w:val="Ttulo2"/>
         <w:rPr>
           <w:rFonts w:cstheme="majorHAnsi"/>
         </w:rPr>
@@ -6705,7 +6616,7 @@
     </w:p>
     <w:p>
       <w:pPr>
-        <w:pStyle w:val="Heading2"/>
+        <w:pStyle w:val="Ttulo2"/>
         <w:rPr>
           <w:rFonts w:cstheme="majorHAnsi"/>
         </w:rPr>
@@ -6730,7 +6641,7 @@
     </w:p>
     <w:p>
       <w:pPr>
-        <w:pStyle w:val="Heading2"/>
+        <w:pStyle w:val="Ttulo2"/>
         <w:rPr>
           <w:rFonts w:cstheme="majorHAnsi"/>
         </w:rPr>
@@ -6812,7 +6723,7 @@
     </w:p>
     <w:p>
       <w:pPr>
-        <w:pStyle w:val="Heading1"/>
+        <w:pStyle w:val="Ttulo1"/>
         <w:tabs>
           <w:tab w:val="left" w:pos="284"/>
         </w:tabs>
@@ -6848,7 +6759,7 @@
     </w:p>
     <w:p>
       <w:pPr>
-        <w:pStyle w:val="Heading2"/>
+        <w:pStyle w:val="Ttulo2"/>
         <w:rPr>
           <w:rFonts w:cstheme="majorHAnsi"/>
         </w:rPr>
@@ -6873,7 +6784,7 @@
     </w:p>
     <w:p>
       <w:pPr>
-        <w:pStyle w:val="Heading2"/>
+        <w:pStyle w:val="Ttulo2"/>
         <w:rPr>
           <w:rFonts w:cstheme="majorHAnsi"/>
         </w:rPr>
@@ -7093,7 +7004,7 @@
     </w:p>
     <w:p>
       <w:pPr>
-        <w:pStyle w:val="Heading2"/>
+        <w:pStyle w:val="Ttulo2"/>
         <w:rPr>
           <w:rFonts w:cstheme="majorHAnsi"/>
         </w:rPr>
@@ -7174,134 +7085,241 @@
         <w:t>,</w:t>
       </w:r>
       <w:r>
+        <w:t xml:space="preserve"> “viagra”</w:t>
+      </w:r>
+      <w:r>
+        <w:t>,</w:t>
+      </w:r>
+      <w:r>
+        <w:t xml:space="preserve"> “cialis”</w:t>
+      </w:r>
+      <w:r>
+        <w:t>,</w:t>
+      </w:r>
+      <w:r>
+        <w:t xml:space="preserve"> “one million”</w:t>
+      </w:r>
+      <w:r>
+        <w:t>,</w:t>
+      </w:r>
+      <w:r>
+        <w:t xml:space="preserve"> “you’ve won”</w:t>
+      </w:r>
+      <w:r>
+        <w:t>,</w:t>
+      </w:r>
+      <w:r>
+        <w:t xml:space="preserve"> “nigeria”</w:t>
+      </w:r>
+      <w:r>
+        <w:t>,</w:t>
+      </w:r>
+      <w:r>
+        <w:t xml:space="preserve"> and their corresponding translations in </w:t>
+      </w:r>
+      <w:r>
+        <w:t xml:space="preserve">the </w:t>
+      </w:r>
+      <w:r>
+        <w:t>supported languages</w:t>
+      </w:r>
+      <w:r>
+        <w:t xml:space="preserve">.  </w:t>
+      </w:r>
+      <w:r>
+        <w:t xml:space="preserve">The default threshold for identifying spam is </w:t>
+      </w:r>
+      <w:r>
+        <w:t xml:space="preserve">preset to </w:t>
+      </w:r>
+      <w:r>
+        <w:t>10%</w:t>
+      </w:r>
+      <w:r>
+        <w:t xml:space="preserve">.  </w:t>
+      </w:r>
+      <w:r>
+        <w:t>Administrators may modify both the spam terms and the threshold</w:t>
+      </w:r>
+      <w:r>
+        <w:t xml:space="preserve">.  </w:t>
+      </w:r>
+      <w:r>
+        <w:t xml:space="preserve">The system must preprocess text to account for </w:t>
+      </w:r>
+      <w:r>
+        <w:t>“</w:t>
+      </w:r>
+      <w:r>
+        <w:t>emphatic spacing</w:t>
+      </w:r>
+      <w:r>
+        <w:t>”</w:t>
+      </w:r>
+      <w:r>
+        <w:t xml:space="preserve"> by removing any punctuation between consecutive letters</w:t>
+      </w:r>
+      <w:r>
+        <w:t xml:space="preserve"> (e.g., "S.E.X", "H:A:R:D C:O:R:E", or "V*I:AG!$R-A")</w:t>
+      </w:r>
+      <w:r>
+        <w:t xml:space="preserve">. </w:t>
+      </w:r>
+      <w:r>
+        <w:t xml:space="preserve"> </w:t>
+      </w:r>
+      <w:r>
+        <w:t>A term is considered spam regardless of letter case or the placement of punctuation</w:t>
+      </w:r>
+      <w:r>
+        <w:t xml:space="preserve"> </w:t>
+      </w:r>
+      <w:r>
+        <w:t>symbols</w:t>
+      </w:r>
+      <w:r>
+        <w:t xml:space="preserve"> </w:t>
+      </w:r>
+      <w:r>
+        <w:t xml:space="preserve">in </w:t>
+      </w:r>
+      <w:r>
+        <w:t>between letters. For instance, “one</w:t>
+      </w:r>
+      <w:r>
+        <w:rPr>
+          <w:rFonts w:ascii="Segoe UI Symbol" w:hAnsi="Segoe UI Symbol" w:cs="Segoe UI Symbol"/>
+        </w:rPr>
+        <w:t>␣</w:t>
+      </w:r>
+      <w:r>
+        <w:t>million” would match “ONE</w:t>
+      </w:r>
+      <w:r>
+        <w:rPr>
+          <w:rFonts w:ascii="Segoe UI Symbol" w:hAnsi="Segoe UI Symbol" w:cs="Segoe UI Symbol"/>
+        </w:rPr>
+        <w:t>␣</w:t>
+      </w:r>
+      <w:r>
+        <w:t>MILLION”</w:t>
+      </w:r>
+      <w:r>
+        <w:t>,</w:t>
+      </w:r>
+      <w:r>
         <w:t xml:space="preserve"> “</w:t>
       </w:r>
-      <w:proofErr w:type="spellStart"/>
-      <w:r>
-        <w:t>viagra</w:t>
-      </w:r>
-      <w:proofErr w:type="spellEnd"/>
-      <w:r>
-        <w:t>”</w:t>
+      <w:r>
+        <w:t>*</w:t>
+      </w:r>
+      <w:r>
+        <w:t>O</w:t>
+      </w:r>
+      <w:r>
+        <w:t>*</w:t>
+      </w:r>
+      <w:r>
+        <w:t>n</w:t>
+      </w:r>
+      <w:r>
+        <w:t>*</w:t>
+      </w:r>
+      <w:r>
+        <w:t>E</w:t>
+      </w:r>
+      <w:r>
+        <w:rPr>
+          <w:rFonts w:ascii="Segoe UI Symbol" w:hAnsi="Segoe UI Symbol" w:cs="Segoe UI Symbol"/>
+        </w:rPr>
+        <w:t xml:space="preserve">* </w:t>
+      </w:r>
+      <w:r>
+        <w:t>M</w:t>
+      </w:r>
+      <w:r>
+        <w:t>:</w:t>
+      </w:r>
+      <w:r>
+        <w:t>i</w:t>
+      </w:r>
+      <w:r>
+        <w:t>:</w:t>
+      </w:r>
+      <w:r>
+        <w:t>L</w:t>
+      </w:r>
+      <w:r>
+        <w:t>:</w:t>
+      </w:r>
+      <w:r>
+        <w:t>L</w:t>
+      </w:r>
+      <w:r>
+        <w:t>:</w:t>
+      </w:r>
+      <w:r>
+        <w:t>i</w:t>
+      </w:r>
+      <w:r>
+        <w:t>:</w:t>
+      </w:r>
+      <w:r>
+        <w:t>O</w:t>
+      </w:r>
+      <w:r>
+        <w:t>:</w:t>
+      </w:r>
+      <w:r>
+        <w:t>n”</w:t>
       </w:r>
       <w:r>
         <w:t>,</w:t>
       </w:r>
       <w:r>
-        <w:t xml:space="preserve"> “</w:t>
-      </w:r>
-      <w:proofErr w:type="spellStart"/>
-      <w:r>
-        <w:t>cialis</w:t>
-      </w:r>
-      <w:proofErr w:type="spellEnd"/>
-      <w:r>
-        <w:t>”</w:t>
+        <w:t xml:space="preserve"> and “One</w:t>
+      </w:r>
+      <w:r>
+        <w:rPr>
+          <w:rFonts w:ascii="Segoe UI Symbol" w:hAnsi="Segoe UI Symbol" w:cs="Segoe UI Symbol"/>
+        </w:rPr>
+        <w:t>␣</w:t>
+      </w:r>
+      <w:r>
+        <w:rPr>
+          <w:rFonts w:ascii="Cambria Math" w:hAnsi="Cambria Math" w:cs="Cambria Math"/>
+        </w:rPr>
+        <w:t>⏎</w:t>
+      </w:r>
+      <w:r>
+        <w:rPr>
+          <w:rFonts w:ascii="Segoe UI Symbol" w:hAnsi="Segoe UI Symbol" w:cs="Segoe UI Symbol"/>
+        </w:rPr>
+        <w:t>␣</w:t>
+      </w:r>
+      <w:r>
+        <w:t>Million”</w:t>
       </w:r>
       <w:r>
         <w:t>,</w:t>
       </w:r>
       <w:r>
-        <w:t xml:space="preserve"> “one million”</w:t>
+        <w:t xml:space="preserve"> but would not match “One</w:t>
+      </w:r>
+      <w:r>
+        <w:rPr>
+          <w:rFonts w:ascii="Segoe UI Symbol" w:hAnsi="Segoe UI Symbol" w:cs="Segoe UI Symbol"/>
+        </w:rPr>
+        <w:t>␣</w:t>
+      </w:r>
+      <w:r>
+        <w:t>Millionaire”</w:t>
       </w:r>
       <w:r>
         <w:t>,</w:t>
       </w:r>
       <w:r>
-        <w:t xml:space="preserve"> “you’ve won”</w:t>
-      </w:r>
-      <w:r>
-        <w:t>,</w:t>
-      </w:r>
-      <w:r>
-        <w:t xml:space="preserve"> “</w:t>
-      </w:r>
-      <w:proofErr w:type="spellStart"/>
-      <w:r>
-        <w:t>nigeria</w:t>
-      </w:r>
-      <w:proofErr w:type="spellEnd"/>
-      <w:r>
-        <w:t>”</w:t>
-      </w:r>
-      <w:r>
-        <w:t>,</w:t>
-      </w:r>
-      <w:r>
-        <w:t xml:space="preserve"> and their corresponding translations in </w:t>
-      </w:r>
-      <w:r>
-        <w:t xml:space="preserve">the </w:t>
-      </w:r>
-      <w:r>
-        <w:t>supported languages</w:t>
-      </w:r>
-      <w:r>
-        <w:t xml:space="preserve">.  </w:t>
-      </w:r>
-      <w:r>
-        <w:t xml:space="preserve">The default threshold for identifying spam is </w:t>
-      </w:r>
-      <w:r>
-        <w:t xml:space="preserve">preset to </w:t>
-      </w:r>
-      <w:r>
-        <w:t>10%</w:t>
-      </w:r>
-      <w:r>
-        <w:t xml:space="preserve">.  </w:t>
-      </w:r>
-      <w:r>
-        <w:t>Administrators may modify both the spam terms and the threshold</w:t>
-      </w:r>
-      <w:r>
-        <w:t xml:space="preserve">.  </w:t>
-      </w:r>
-      <w:r>
-        <w:t xml:space="preserve">The system must preprocess text to account for </w:t>
-      </w:r>
-      <w:r>
-        <w:t>“</w:t>
-      </w:r>
-      <w:r>
-        <w:t>emphatic spacing</w:t>
-      </w:r>
-      <w:r>
-        <w:t>”</w:t>
-      </w:r>
-      <w:r>
-        <w:t xml:space="preserve"> by removing any punctuation between consecutive letters</w:t>
-      </w:r>
-      <w:r>
-        <w:t xml:space="preserve"> (e.g., "S.E.X", "H:A:R:D C:O:R:E", or "V*I:AG!$R-A")</w:t>
-      </w:r>
-      <w:r>
-        <w:t xml:space="preserve">. </w:t>
-      </w:r>
-      <w:r>
-        <w:t xml:space="preserve"> </w:t>
-      </w:r>
-      <w:r>
-        <w:t>A term is considered spam regardless of letter case or the placement of punctuation</w:t>
-      </w:r>
-      <w:r>
-        <w:t xml:space="preserve"> </w:t>
-      </w:r>
-      <w:r>
-        <w:t>symbols</w:t>
-      </w:r>
-      <w:r>
-        <w:t xml:space="preserve"> </w:t>
-      </w:r>
-      <w:r>
-        <w:t xml:space="preserve">in </w:t>
-      </w:r>
-      <w:r>
-        <w:t>between letters. For instance, “</w:t>
-      </w:r>
-      <w:proofErr w:type="spellStart"/>
-      <w:r>
-        <w:t>one</w:t>
+        <w:t xml:space="preserve"> “One</w:t>
       </w:r>
       <w:r>
         <w:rPr>
@@ -7310,11 +7328,7 @@
         <w:t>␣</w:t>
       </w:r>
       <w:r>
-        <w:t>million</w:t>
-      </w:r>
-      <w:proofErr w:type="spellEnd"/>
-      <w:r>
-        <w:t>” would match “ONE</w:t>
+        <w:t>or</w:t>
       </w:r>
       <w:r>
         <w:rPr>
@@ -7323,82 +7337,22 @@
         <w:t>␣</w:t>
       </w:r>
       <w:r>
-        <w:t>MILLION”</w:t>
-      </w:r>
-      <w:r>
-        <w:t>,</w:t>
-      </w:r>
-      <w:r>
-        <w:t xml:space="preserve"> “</w:t>
-      </w:r>
-      <w:r>
-        <w:t>*</w:t>
-      </w:r>
-      <w:r>
-        <w:t>O</w:t>
-      </w:r>
-      <w:r>
-        <w:t>*</w:t>
-      </w:r>
-      <w:r>
-        <w:t>n</w:t>
-      </w:r>
-      <w:r>
-        <w:t>*</w:t>
-      </w:r>
-      <w:r>
-        <w:t>E</w:t>
+        <w:t>two</w:t>
       </w:r>
       <w:r>
         <w:rPr>
           <w:rFonts w:ascii="Segoe UI Symbol" w:hAnsi="Segoe UI Symbol" w:cs="Segoe UI Symbol"/>
         </w:rPr>
-        <w:t xml:space="preserve">* </w:t>
-      </w:r>
-      <w:r>
-        <w:t>M</w:t>
-      </w:r>
-      <w:r>
-        <w:t>:</w:t>
-      </w:r>
-      <w:r>
-        <w:t>i</w:t>
-      </w:r>
-      <w:r>
-        <w:t>:</w:t>
-      </w:r>
-      <w:r>
-        <w:t>L</w:t>
-      </w:r>
-      <w:r>
-        <w:t>:</w:t>
-      </w:r>
-      <w:r>
-        <w:t>L</w:t>
-      </w:r>
-      <w:r>
-        <w:t>:</w:t>
-      </w:r>
-      <w:r>
-        <w:t>i</w:t>
-      </w:r>
-      <w:r>
-        <w:t>:</w:t>
-      </w:r>
-      <w:r>
-        <w:t>O</w:t>
-      </w:r>
-      <w:r>
-        <w:t>:</w:t>
-      </w:r>
-      <w:r>
-        <w:t>n”</w:t>
-      </w:r>
-      <w:r>
-        <w:t>,</w:t>
-      </w:r>
-      <w:r>
-        <w:t xml:space="preserve"> and “One</w:t>
+        <w:t>␣</w:t>
+      </w:r>
+      <w:r>
+        <w:t>millions”</w:t>
+      </w:r>
+      <w:r>
+        <w:t xml:space="preserve">, </w:t>
+      </w:r>
+      <w:r>
+        <w:t>or “One</w:t>
       </w:r>
       <w:r>
         <w:rPr>
@@ -7407,10 +7361,7 @@
         <w:t>␣</w:t>
       </w:r>
       <w:r>
-        <w:rPr>
-          <w:rFonts w:ascii="Cambria Math" w:hAnsi="Cambria Math" w:cs="Cambria Math"/>
-        </w:rPr>
-        <w:t>⏎</w:t>
+        <w:t>sexy</w:t>
       </w:r>
       <w:r>
         <w:rPr>
@@ -7419,103 +7370,7 @@
         <w:t>␣</w:t>
       </w:r>
       <w:r>
-        <w:t>Million”</w:t>
-      </w:r>
-      <w:r>
-        <w:t>,</w:t>
-      </w:r>
-      <w:r>
-        <w:t xml:space="preserve"> but would not match “</w:t>
-      </w:r>
-      <w:proofErr w:type="spellStart"/>
-      <w:r>
-        <w:t>One</w:t>
-      </w:r>
-      <w:r>
-        <w:rPr>
-          <w:rFonts w:ascii="Segoe UI Symbol" w:hAnsi="Segoe UI Symbol" w:cs="Segoe UI Symbol"/>
-        </w:rPr>
-        <w:t>␣</w:t>
-      </w:r>
-      <w:r>
-        <w:t>Millionaire</w:t>
-      </w:r>
-      <w:proofErr w:type="spellEnd"/>
-      <w:r>
-        <w:t>”</w:t>
-      </w:r>
-      <w:r>
-        <w:t>,</w:t>
-      </w:r>
-      <w:r>
-        <w:t xml:space="preserve"> “</w:t>
-      </w:r>
-      <w:proofErr w:type="spellStart"/>
-      <w:r>
-        <w:t>One</w:t>
-      </w:r>
-      <w:r>
-        <w:rPr>
-          <w:rFonts w:ascii="Segoe UI Symbol" w:hAnsi="Segoe UI Symbol" w:cs="Segoe UI Symbol"/>
-        </w:rPr>
-        <w:t>␣</w:t>
-      </w:r>
-      <w:r>
-        <w:t>or</w:t>
-      </w:r>
-      <w:r>
-        <w:rPr>
-          <w:rFonts w:ascii="Segoe UI Symbol" w:hAnsi="Segoe UI Symbol" w:cs="Segoe UI Symbol"/>
-        </w:rPr>
-        <w:t>␣</w:t>
-      </w:r>
-      <w:r>
-        <w:t>two</w:t>
-      </w:r>
-      <w:r>
-        <w:rPr>
-          <w:rFonts w:ascii="Segoe UI Symbol" w:hAnsi="Segoe UI Symbol" w:cs="Segoe UI Symbol"/>
-        </w:rPr>
-        <w:t>␣</w:t>
-      </w:r>
-      <w:r>
-        <w:t>millions</w:t>
-      </w:r>
-      <w:proofErr w:type="spellEnd"/>
-      <w:r>
-        <w:t>”</w:t>
-      </w:r>
-      <w:r>
-        <w:t xml:space="preserve">, </w:t>
-      </w:r>
-      <w:r>
-        <w:t>or “</w:t>
-      </w:r>
-      <w:proofErr w:type="spellStart"/>
-      <w:r>
-        <w:t>One</w:t>
-      </w:r>
-      <w:r>
-        <w:rPr>
-          <w:rFonts w:ascii="Segoe UI Symbol" w:hAnsi="Segoe UI Symbol" w:cs="Segoe UI Symbol"/>
-        </w:rPr>
-        <w:t>␣</w:t>
-      </w:r>
-      <w:r>
-        <w:t>sexy</w:t>
-      </w:r>
-      <w:r>
-        <w:rPr>
-          <w:rFonts w:ascii="Segoe UI Symbol" w:hAnsi="Segoe UI Symbol" w:cs="Segoe UI Symbol"/>
-        </w:rPr>
-        <w:t>␣</w:t>
-      </w:r>
-      <w:r>
-        <w:t>million</w:t>
-      </w:r>
-      <w:proofErr w:type="spellEnd"/>
-      <w:r>
-        <w:t>”</w:t>
+        <w:t>million”</w:t>
       </w:r>
       <w:r>
         <w:t>.</w:t>
@@ -7606,7 +7461,7 @@
     </w:p>
     <w:p>
       <w:pPr>
-        <w:pStyle w:val="Heading2"/>
+        <w:pStyle w:val="Ttulo2"/>
         <w:rPr>
           <w:rFonts w:cstheme="majorHAnsi"/>
         </w:rPr>
@@ -7632,7 +7487,7 @@
     </w:p>
     <w:p>
       <w:pPr>
-        <w:pStyle w:val="Heading2"/>
+        <w:pStyle w:val="Ttulo2"/>
         <w:rPr>
           <w:rFonts w:cstheme="majorHAnsi"/>
         </w:rPr>
@@ -7717,7 +7572,7 @@
     </w:p>
     <w:p>
       <w:pPr>
-        <w:pStyle w:val="Heading1"/>
+        <w:pStyle w:val="Ttulo1"/>
         <w:tabs>
           <w:tab w:val="left" w:pos="284"/>
         </w:tabs>
@@ -7753,7 +7608,7 @@
     </w:p>
     <w:p>
       <w:pPr>
-        <w:pStyle w:val="Heading2"/>
+        <w:pStyle w:val="Ttulo2"/>
         <w:rPr>
           <w:rFonts w:cstheme="majorHAnsi"/>
         </w:rPr>
@@ -7778,7 +7633,7 @@
     </w:p>
     <w:p>
       <w:pPr>
-        <w:pStyle w:val="Heading2"/>
+        <w:pStyle w:val="Ttulo2"/>
         <w:rPr>
           <w:rFonts w:cstheme="majorHAnsi"/>
         </w:rPr>
@@ -7803,7 +7658,7 @@
     </w:p>
     <w:p>
       <w:pPr>
-        <w:pStyle w:val="Heading2"/>
+        <w:pStyle w:val="Ttulo2"/>
         <w:rPr>
           <w:rFonts w:cstheme="majorHAnsi"/>
         </w:rPr>
@@ -7828,7 +7683,7 @@
     </w:p>
     <w:p>
       <w:pPr>
-        <w:pStyle w:val="Heading2"/>
+        <w:pStyle w:val="Ttulo2"/>
         <w:rPr>
           <w:rFonts w:cstheme="majorHAnsi"/>
         </w:rPr>
@@ -7888,7 +7743,7 @@
     </w:p>
     <w:p>
       <w:pPr>
-        <w:pStyle w:val="Heading2"/>
+        <w:pStyle w:val="Ttulo2"/>
         <w:rPr>
           <w:rFonts w:cstheme="majorHAnsi"/>
         </w:rPr>
@@ -8003,7 +7858,7 @@
     <w:lvl w:ilvl="0">
       <w:start w:val="1"/>
       <w:numFmt w:val="decimal"/>
-      <w:pStyle w:val="ListNumber"/>
+      <w:pStyle w:val="Listaconnmeros"/>
       <w:lvlText w:val="%1."/>
       <w:lvlJc w:val="left"/>
       <w:pPr>
@@ -8227,7 +8082,7 @@
     <w:lvl w:ilvl="0" w:tplc="391EA46E">
       <w:start w:val="1"/>
       <w:numFmt w:val="decimal"/>
-      <w:pStyle w:val="ListParagraph"/>
+      <w:pStyle w:val="Prrafodelista"/>
       <w:lvlText w:val="%1)"/>
       <w:lvlJc w:val="left"/>
       <w:pPr>
@@ -9131,11 +8986,11 @@
       <w:lang w:val="en-GB"/>
     </w:rPr>
   </w:style>
-  <w:style w:type="paragraph" w:styleId="Heading1">
+  <w:style w:type="paragraph" w:styleId="Ttulo1">
     <w:name w:val="heading 1"/>
     <w:basedOn w:val="Normal"/>
     <w:next w:val="Normal"/>
-    <w:link w:val="Heading1Char"/>
+    <w:link w:val="Ttulo1Car"/>
     <w:uiPriority w:val="9"/>
     <w:qFormat/>
     <w:rsid w:val="005559E5"/>
@@ -9163,11 +9018,11 @@
       <w14:ligatures w14:val="none"/>
     </w:rPr>
   </w:style>
-  <w:style w:type="paragraph" w:styleId="Heading2">
+  <w:style w:type="paragraph" w:styleId="Ttulo2">
     <w:name w:val="heading 2"/>
     <w:basedOn w:val="Normal"/>
     <w:next w:val="Normal"/>
-    <w:link w:val="Heading2Char"/>
+    <w:link w:val="Ttulo2Car"/>
     <w:uiPriority w:val="9"/>
     <w:unhideWhenUsed/>
     <w:qFormat/>
@@ -9191,11 +9046,11 @@
       <w14:ligatures w14:val="none"/>
     </w:rPr>
   </w:style>
-  <w:style w:type="paragraph" w:styleId="Heading3">
+  <w:style w:type="paragraph" w:styleId="Ttulo3">
     <w:name w:val="heading 3"/>
     <w:basedOn w:val="Normal"/>
     <w:next w:val="Normal"/>
-    <w:link w:val="Heading3Char"/>
+    <w:link w:val="Ttulo3Car"/>
     <w:uiPriority w:val="9"/>
     <w:unhideWhenUsed/>
     <w:rsid w:val="00F772E9"/>
@@ -9210,13 +9065,13 @@
       <w:color w:val="1F3763" w:themeColor="accent1" w:themeShade="7F"/>
     </w:rPr>
   </w:style>
-  <w:style w:type="character" w:default="1" w:styleId="DefaultParagraphFont">
+  <w:style w:type="character" w:default="1" w:styleId="Fuentedeprrafopredeter">
     <w:name w:val="Default Paragraph Font"/>
     <w:uiPriority w:val="1"/>
     <w:semiHidden/>
     <w:unhideWhenUsed/>
   </w:style>
-  <w:style w:type="table" w:default="1" w:styleId="TableNormal">
+  <w:style w:type="table" w:default="1" w:styleId="Tablanormal">
     <w:name w:val="Normal Table"/>
     <w:uiPriority w:val="99"/>
     <w:semiHidden/>
@@ -9231,16 +9086,16 @@
       </w:tblCellMar>
     </w:tblPr>
   </w:style>
-  <w:style w:type="numbering" w:default="1" w:styleId="NoList">
+  <w:style w:type="numbering" w:default="1" w:styleId="Sinlista">
     <w:name w:val="No List"/>
     <w:uiPriority w:val="99"/>
     <w:semiHidden/>
     <w:unhideWhenUsed/>
   </w:style>
-  <w:style w:type="character" w:customStyle="1" w:styleId="Heading1Char">
-    <w:name w:val="Heading 1 Char"/>
-    <w:basedOn w:val="DefaultParagraphFont"/>
-    <w:link w:val="Heading1"/>
+  <w:style w:type="character" w:customStyle="1" w:styleId="Ttulo1Car">
+    <w:name w:val="Título 1 Car"/>
+    <w:basedOn w:val="Fuentedeprrafopredeter"/>
+    <w:link w:val="Ttulo1"/>
     <w:uiPriority w:val="9"/>
     <w:rsid w:val="005559E5"/>
     <w:rPr>
@@ -9254,10 +9109,10 @@
       <w14:ligatures w14:val="none"/>
     </w:rPr>
   </w:style>
-  <w:style w:type="character" w:customStyle="1" w:styleId="Heading2Char">
-    <w:name w:val="Heading 2 Char"/>
-    <w:basedOn w:val="DefaultParagraphFont"/>
-    <w:link w:val="Heading2"/>
+  <w:style w:type="character" w:customStyle="1" w:styleId="Ttulo2Car">
+    <w:name w:val="Título 2 Car"/>
+    <w:basedOn w:val="Fuentedeprrafopredeter"/>
+    <w:link w:val="Ttulo2"/>
     <w:uiPriority w:val="9"/>
     <w:rsid w:val="00F772E9"/>
     <w:rPr>
@@ -9296,9 +9151,9 @@
       <w14:ligatures w14:val="none"/>
     </w:rPr>
   </w:style>
-  <w:style w:type="paragraph" w:styleId="ListParagraph">
+  <w:style w:type="paragraph" w:styleId="Prrafodelista">
     <w:name w:val="List Paragraph"/>
-    <w:basedOn w:val="ListNumber"/>
+    <w:basedOn w:val="Listaconnmeros"/>
     <w:uiPriority w:val="34"/>
     <w:rsid w:val="00F772E9"/>
     <w:pPr>
@@ -9317,7 +9172,7 @@
   </w:style>
   <w:style w:type="paragraph" w:customStyle="1" w:styleId="Prrafodesublista">
     <w:name w:val="Párrafo de sublista"/>
-    <w:basedOn w:val="ListParagraph"/>
+    <w:basedOn w:val="Prrafodelista"/>
     <w:qFormat/>
     <w:rsid w:val="00A64124"/>
     <w:pPr>
@@ -9334,7 +9189,7 @@
       <w:rFonts w:eastAsia="Courier New" w:cs="Courier New"/>
     </w:rPr>
   </w:style>
-  <w:style w:type="paragraph" w:styleId="NoSpacing">
+  <w:style w:type="paragraph" w:styleId="Sinespaciado">
     <w:name w:val="No Spacing"/>
     <w:uiPriority w:val="1"/>
     <w:rsid w:val="00F772E9"/>
@@ -9348,9 +9203,9 @@
       <w14:ligatures w14:val="none"/>
     </w:rPr>
   </w:style>
-  <w:style w:type="character" w:styleId="Strong">
+  <w:style w:type="character" w:styleId="Textoennegrita">
     <w:name w:val="Strong"/>
-    <w:basedOn w:val="DefaultParagraphFont"/>
+    <w:basedOn w:val="Fuentedeprrafopredeter"/>
     <w:uiPriority w:val="22"/>
     <w:qFormat/>
     <w:rsid w:val="00F772E9"/>
@@ -9359,9 +9214,9 @@
       <w:bCs/>
     </w:rPr>
   </w:style>
-  <w:style w:type="character" w:styleId="CommentReference">
+  <w:style w:type="character" w:styleId="Refdecomentario">
     <w:name w:val="annotation reference"/>
-    <w:basedOn w:val="DefaultParagraphFont"/>
+    <w:basedOn w:val="Fuentedeprrafopredeter"/>
     <w:uiPriority w:val="99"/>
     <w:semiHidden/>
     <w:unhideWhenUsed/>
@@ -9371,10 +9226,10 @@
       <w:szCs w:val="16"/>
     </w:rPr>
   </w:style>
-  <w:style w:type="paragraph" w:styleId="CommentText">
+  <w:style w:type="paragraph" w:styleId="Textocomentario">
     <w:name w:val="annotation text"/>
     <w:basedOn w:val="Normal"/>
-    <w:link w:val="CommentTextChar"/>
+    <w:link w:val="TextocomentarioCar"/>
     <w:uiPriority w:val="99"/>
     <w:unhideWhenUsed/>
     <w:rsid w:val="00F772E9"/>
@@ -9383,10 +9238,10 @@
       <w:szCs w:val="20"/>
     </w:rPr>
   </w:style>
-  <w:style w:type="character" w:customStyle="1" w:styleId="CommentTextChar">
-    <w:name w:val="Comment Text Char"/>
-    <w:basedOn w:val="DefaultParagraphFont"/>
-    <w:link w:val="CommentText"/>
+  <w:style w:type="character" w:customStyle="1" w:styleId="TextocomentarioCar">
+    <w:name w:val="Texto comentario Car"/>
+    <w:basedOn w:val="Fuentedeprrafopredeter"/>
+    <w:link w:val="Textocomentario"/>
     <w:uiPriority w:val="99"/>
     <w:rsid w:val="00F772E9"/>
     <w:rPr>
@@ -9395,11 +9250,11 @@
       <w:lang w:val="en-GB"/>
     </w:rPr>
   </w:style>
-  <w:style w:type="paragraph" w:styleId="CommentSubject">
+  <w:style w:type="paragraph" w:styleId="Asuntodelcomentario">
     <w:name w:val="annotation subject"/>
     <w:basedOn w:val="Normal"/>
     <w:next w:val="Normal"/>
-    <w:link w:val="CommentSubjectChar"/>
+    <w:link w:val="AsuntodelcomentarioCar"/>
     <w:uiPriority w:val="99"/>
     <w:semiHidden/>
     <w:unhideWhenUsed/>
@@ -9411,10 +9266,10 @@
       <w:szCs w:val="20"/>
     </w:rPr>
   </w:style>
-  <w:style w:type="character" w:customStyle="1" w:styleId="CommentSubjectChar">
-    <w:name w:val="Comment Subject Char"/>
-    <w:basedOn w:val="DefaultParagraphFont"/>
-    <w:link w:val="CommentSubject"/>
+  <w:style w:type="character" w:customStyle="1" w:styleId="AsuntodelcomentarioCar">
+    <w:name w:val="Asunto del comentario Car"/>
+    <w:basedOn w:val="Fuentedeprrafopredeter"/>
+    <w:link w:val="Asuntodelcomentario"/>
     <w:uiPriority w:val="99"/>
     <w:semiHidden/>
     <w:rsid w:val="00F772E9"/>
@@ -9426,9 +9281,9 @@
       <w:lang w:val="en-GB"/>
     </w:rPr>
   </w:style>
-  <w:style w:type="character" w:styleId="PlaceholderText">
+  <w:style w:type="character" w:styleId="Textodelmarcadordeposicin">
     <w:name w:val="Placeholder Text"/>
-    <w:basedOn w:val="DefaultParagraphFont"/>
+    <w:basedOn w:val="Fuentedeprrafopredeter"/>
     <w:uiPriority w:val="99"/>
     <w:semiHidden/>
     <w:rsid w:val="00F772E9"/>
@@ -9436,9 +9291,9 @@
       <w:color w:val="808080"/>
     </w:rPr>
   </w:style>
-  <w:style w:type="character" w:styleId="Hyperlink">
+  <w:style w:type="character" w:styleId="Hipervnculo">
     <w:name w:val="Hyperlink"/>
-    <w:basedOn w:val="DefaultParagraphFont"/>
+    <w:basedOn w:val="Fuentedeprrafopredeter"/>
     <w:uiPriority w:val="99"/>
     <w:unhideWhenUsed/>
     <w:rsid w:val="00F772E9"/>
@@ -9457,10 +9312,10 @@
       <w:spacing w:before="240" w:after="240"/>
     </w:pPr>
   </w:style>
-  <w:style w:type="character" w:customStyle="1" w:styleId="Heading3Char">
-    <w:name w:val="Heading 3 Char"/>
-    <w:basedOn w:val="DefaultParagraphFont"/>
-    <w:link w:val="Heading3"/>
+  <w:style w:type="character" w:customStyle="1" w:styleId="Ttulo3Car">
+    <w:name w:val="Título 3 Car"/>
+    <w:basedOn w:val="Fuentedeprrafopredeter"/>
+    <w:link w:val="Ttulo3"/>
     <w:uiPriority w:val="9"/>
     <w:rsid w:val="00F772E9"/>
     <w:rPr>
@@ -9471,7 +9326,7 @@
       <w:lang w:val="en-GB"/>
     </w:rPr>
   </w:style>
-  <w:style w:type="paragraph" w:styleId="List">
+  <w:style w:type="paragraph" w:styleId="Lista">
     <w:name w:val="List"/>
     <w:basedOn w:val="Normal"/>
     <w:uiPriority w:val="99"/>
@@ -9483,7 +9338,7 @@
       <w:contextualSpacing/>
     </w:pPr>
   </w:style>
-  <w:style w:type="paragraph" w:styleId="ListNumber">
+  <w:style w:type="paragraph" w:styleId="Listaconnmeros">
     <w:name w:val="List Number"/>
     <w:basedOn w:val="Normal"/>
     <w:uiPriority w:val="99"/>
@@ -9499,7 +9354,7 @@
   </w:style>
   <w:style w:type="paragraph" w:customStyle="1" w:styleId="Requirement-Body">
     <w:name w:val="Requirement - Body"/>
-    <w:basedOn w:val="List"/>
+    <w:basedOn w:val="Lista"/>
     <w:qFormat/>
     <w:rsid w:val="0089026D"/>
     <w:pPr>
@@ -9511,7 +9366,7 @@
   </w:style>
   <w:style w:type="paragraph" w:customStyle="1" w:styleId="Requirement-Header">
     <w:name w:val="Requirement - Header"/>
-    <w:basedOn w:val="List"/>
+    <w:basedOn w:val="Lista"/>
     <w:next w:val="Requirement-Body"/>
     <w:qFormat/>
     <w:rsid w:val="002D4E43"/>
@@ -9522,11 +9377,11 @@
       <w:ind w:left="567" w:hanging="567"/>
     </w:pPr>
   </w:style>
-  <w:style w:type="paragraph" w:styleId="Title">
+  <w:style w:type="paragraph" w:styleId="Ttulo">
     <w:name w:val="Title"/>
     <w:basedOn w:val="Normal"/>
     <w:next w:val="Normal"/>
-    <w:link w:val="TitleChar"/>
+    <w:link w:val="TtuloCar"/>
     <w:uiPriority w:val="10"/>
     <w:qFormat/>
     <w:rsid w:val="00F772E9"/>
@@ -9547,10 +9402,10 @@
       <w:szCs w:val="56"/>
     </w:rPr>
   </w:style>
-  <w:style w:type="character" w:customStyle="1" w:styleId="TitleChar">
-    <w:name w:val="Title Char"/>
-    <w:basedOn w:val="DefaultParagraphFont"/>
-    <w:link w:val="Title"/>
+  <w:style w:type="character" w:customStyle="1" w:styleId="TtuloCar">
+    <w:name w:val="Título Car"/>
+    <w:basedOn w:val="Fuentedeprrafopredeter"/>
+    <w:link w:val="Ttulo"/>
     <w:uiPriority w:val="10"/>
     <w:rsid w:val="00F772E9"/>
     <w:rPr>
@@ -9564,7 +9419,7 @@
   </w:style>
   <w:style w:type="character" w:customStyle="1" w:styleId="Mencionar1">
     <w:name w:val="Mencionar1"/>
-    <w:basedOn w:val="DefaultParagraphFont"/>
+    <w:basedOn w:val="Fuentedeprrafopredeter"/>
     <w:uiPriority w:val="99"/>
     <w:unhideWhenUsed/>
     <w:rsid w:val="00F772E9"/>
@@ -9601,7 +9456,7 @@
           </w:pPr>
           <w:r>
             <w:rPr>
-              <w:rStyle w:val="PlaceholderText"/>
+              <w:rStyle w:val="Textodelmarcadordeposicin"/>
             </w:rPr>
             <w:t>Haga clic o pulse aquí para escribir texto.</w:t>
           </w:r>
@@ -9630,7 +9485,7 @@
           </w:pPr>
           <w:r>
             <w:rPr>
-              <w:rStyle w:val="PlaceholderText"/>
+              <w:rStyle w:val="Textodelmarcadordeposicin"/>
             </w:rPr>
             <w:t>Haga clic o pulse aquí para escribir texto.</w:t>
           </w:r>
@@ -9659,7 +9514,7 @@
           </w:pPr>
           <w:r>
             <w:rPr>
-              <w:rStyle w:val="PlaceholderText"/>
+              <w:rStyle w:val="Textodelmarcadordeposicin"/>
             </w:rPr>
             <w:t>Haga clic o pulse aquí para escribir texto.</w:t>
           </w:r>
@@ -9688,7 +9543,7 @@
           </w:pPr>
           <w:r>
             <w:rPr>
-              <w:rStyle w:val="PlaceholderText"/>
+              <w:rStyle w:val="Textodelmarcadordeposicin"/>
             </w:rPr>
             <w:t>Haga clic o pulse aquí para escribir texto.</w:t>
           </w:r>
@@ -9717,7 +9572,7 @@
           </w:pPr>
           <w:r>
             <w:rPr>
-              <w:rStyle w:val="PlaceholderText"/>
+              <w:rStyle w:val="Textodelmarcadordeposicin"/>
             </w:rPr>
             <w:t>Haga clic o pulse aquí para escribir texto.</w:t>
           </w:r>
@@ -9746,7 +9601,7 @@
           </w:pPr>
           <w:r>
             <w:rPr>
-              <w:rStyle w:val="PlaceholderText"/>
+              <w:rStyle w:val="Textodelmarcadordeposicin"/>
             </w:rPr>
             <w:t>Haga clic o pulse aquí para escribir texto.</w:t>
           </w:r>
@@ -9775,7 +9630,7 @@
           </w:pPr>
           <w:r>
             <w:rPr>
-              <w:rStyle w:val="PlaceholderText"/>
+              <w:rStyle w:val="Textodelmarcadordeposicin"/>
             </w:rPr>
             <w:t>Haga clic o pulse aquí para escribir texto.</w:t>
           </w:r>
@@ -9804,7 +9659,7 @@
           </w:pPr>
           <w:r>
             <w:rPr>
-              <w:rStyle w:val="PlaceholderText"/>
+              <w:rStyle w:val="Textodelmarcadordeposicin"/>
             </w:rPr>
             <w:t>Haga clic o pulse aquí para escribir texto.</w:t>
           </w:r>
@@ -9833,7 +9688,7 @@
           </w:pPr>
           <w:r>
             <w:rPr>
-              <w:rStyle w:val="PlaceholderText"/>
+              <w:rStyle w:val="Textodelmarcadordeposicin"/>
             </w:rPr>
             <w:t>Haga clic o pulse aquí para escribir texto.</w:t>
           </w:r>
@@ -9862,7 +9717,7 @@
           </w:pPr>
           <w:r>
             <w:rPr>
-              <w:rStyle w:val="PlaceholderText"/>
+              <w:rStyle w:val="Textodelmarcadordeposicin"/>
             </w:rPr>
             <w:t>Haga clic o pulse aquí para escribir texto.</w:t>
           </w:r>
@@ -9891,7 +9746,7 @@
           </w:pPr>
           <w:r>
             <w:rPr>
-              <w:rStyle w:val="PlaceholderText"/>
+              <w:rStyle w:val="Textodelmarcadordeposicin"/>
             </w:rPr>
             <w:t>Haga clic o pulse aquí para escribir texto.</w:t>
           </w:r>
@@ -9920,7 +9775,7 @@
           </w:pPr>
           <w:r>
             <w:rPr>
-              <w:rStyle w:val="PlaceholderText"/>
+              <w:rStyle w:val="Textodelmarcadordeposicin"/>
             </w:rPr>
             <w:t>Haga clic o pulse aquí para escribir texto.</w:t>
           </w:r>
@@ -9949,7 +9804,7 @@
           </w:pPr>
           <w:r>
             <w:rPr>
-              <w:rStyle w:val="PlaceholderText"/>
+              <w:rStyle w:val="Textodelmarcadordeposicin"/>
             </w:rPr>
             <w:t>Haga clic o pulse aquí para escribir texto.</w:t>
           </w:r>
@@ -9978,7 +9833,7 @@
           </w:pPr>
           <w:r>
             <w:rPr>
-              <w:rStyle w:val="PlaceholderText"/>
+              <w:rStyle w:val="Textodelmarcadordeposicin"/>
             </w:rPr>
             <w:t>Haga clic o pulse aquí para escribir texto.</w:t>
           </w:r>
@@ -10007,7 +9862,7 @@
           </w:pPr>
           <w:r>
             <w:rPr>
-              <w:rStyle w:val="PlaceholderText"/>
+              <w:rStyle w:val="Textodelmarcadordeposicin"/>
             </w:rPr>
             <w:t>Haga clic o pulse aquí para escribir texto.</w:t>
           </w:r>
@@ -10036,7 +9891,7 @@
           </w:pPr>
           <w:r>
             <w:rPr>
-              <w:rStyle w:val="PlaceholderText"/>
+              <w:rStyle w:val="Textodelmarcadordeposicin"/>
             </w:rPr>
             <w:t>Haga clic o pulse aquí para escribir texto.</w:t>
           </w:r>
@@ -10065,7 +9920,7 @@
           </w:pPr>
           <w:r>
             <w:rPr>
-              <w:rStyle w:val="PlaceholderText"/>
+              <w:rStyle w:val="Textodelmarcadordeposicin"/>
             </w:rPr>
             <w:t>Haga clic o pulse aquí para escribir texto.</w:t>
           </w:r>
@@ -10094,7 +9949,7 @@
           </w:pPr>
           <w:r>
             <w:rPr>
-              <w:rStyle w:val="PlaceholderText"/>
+              <w:rStyle w:val="Textodelmarcadordeposicin"/>
             </w:rPr>
             <w:t>Haga clic o pulse aquí para escribir texto.</w:t>
           </w:r>
@@ -10123,7 +9978,7 @@
           </w:pPr>
           <w:r>
             <w:rPr>
-              <w:rStyle w:val="PlaceholderText"/>
+              <w:rStyle w:val="Textodelmarcadordeposicin"/>
             </w:rPr>
             <w:t>Haga clic o pulse aquí para escribir texto.</w:t>
           </w:r>
@@ -10152,7 +10007,7 @@
           </w:pPr>
           <w:r>
             <w:rPr>
-              <w:rStyle w:val="PlaceholderText"/>
+              <w:rStyle w:val="Textodelmarcadordeposicin"/>
             </w:rPr>
             <w:t>Haga clic o pulse aquí para escribir texto.</w:t>
           </w:r>
@@ -10181,7 +10036,7 @@
           </w:pPr>
           <w:r>
             <w:rPr>
-              <w:rStyle w:val="PlaceholderText"/>
+              <w:rStyle w:val="Textodelmarcadordeposicin"/>
             </w:rPr>
             <w:t>Haga clic o pulse aquí para escribir texto.</w:t>
           </w:r>
@@ -10210,7 +10065,7 @@
           </w:pPr>
           <w:r>
             <w:rPr>
-              <w:rStyle w:val="PlaceholderText"/>
+              <w:rStyle w:val="Textodelmarcadordeposicin"/>
             </w:rPr>
             <w:t>Haga clic o pulse aquí para escribir texto.</w:t>
           </w:r>
@@ -10239,7 +10094,7 @@
           </w:pPr>
           <w:r>
             <w:rPr>
-              <w:rStyle w:val="PlaceholderText"/>
+              <w:rStyle w:val="Textodelmarcadordeposicin"/>
             </w:rPr>
             <w:t>Haga clic o pulse aquí para escribir texto.</w:t>
           </w:r>
@@ -10268,7 +10123,7 @@
           </w:pPr>
           <w:r>
             <w:rPr>
-              <w:rStyle w:val="PlaceholderText"/>
+              <w:rStyle w:val="Textodelmarcadordeposicin"/>
             </w:rPr>
             <w:t>Haga clic o pulse aquí para escribir texto.</w:t>
           </w:r>
@@ -10297,7 +10152,7 @@
           </w:pPr>
           <w:r>
             <w:rPr>
-              <w:rStyle w:val="PlaceholderText"/>
+              <w:rStyle w:val="Textodelmarcadordeposicin"/>
             </w:rPr>
             <w:t>Haga clic o pulse aquí para escribir texto.</w:t>
           </w:r>
@@ -10326,7 +10181,7 @@
           </w:pPr>
           <w:r>
             <w:rPr>
-              <w:rStyle w:val="PlaceholderText"/>
+              <w:rStyle w:val="Textodelmarcadordeposicin"/>
             </w:rPr>
             <w:t>Haga clic o pulse aquí para escribir texto.</w:t>
           </w:r>
@@ -10355,7 +10210,7 @@
           </w:pPr>
           <w:r>
             <w:rPr>
-              <w:rStyle w:val="PlaceholderText"/>
+              <w:rStyle w:val="Textodelmarcadordeposicin"/>
             </w:rPr>
             <w:t>Haga clic o pulse aquí para escribir texto.</w:t>
           </w:r>
@@ -10384,7 +10239,7 @@
           </w:pPr>
           <w:r>
             <w:rPr>
-              <w:rStyle w:val="PlaceholderText"/>
+              <w:rStyle w:val="Textodelmarcadordeposicin"/>
             </w:rPr>
             <w:t>Haga clic o pulse aquí para escribir texto.</w:t>
           </w:r>
@@ -10413,7 +10268,7 @@
           </w:pPr>
           <w:r>
             <w:rPr>
-              <w:rStyle w:val="PlaceholderText"/>
+              <w:rStyle w:val="Textodelmarcadordeposicin"/>
             </w:rPr>
             <w:t>Haga clic o pulse aquí para escribir texto.</w:t>
           </w:r>
@@ -10442,7 +10297,7 @@
           </w:pPr>
           <w:r>
             <w:rPr>
-              <w:rStyle w:val="PlaceholderText"/>
+              <w:rStyle w:val="Textodelmarcadordeposicin"/>
             </w:rPr>
             <w:t>Haga clic o pulse aquí para escribir texto.</w:t>
           </w:r>
@@ -10471,7 +10326,7 @@
           </w:pPr>
           <w:r>
             <w:rPr>
-              <w:rStyle w:val="PlaceholderText"/>
+              <w:rStyle w:val="Textodelmarcadordeposicin"/>
             </w:rPr>
             <w:t>Haga clic o pulse aquí para escribir texto.</w:t>
           </w:r>
@@ -10500,7 +10355,7 @@
           </w:pPr>
           <w:r>
             <w:rPr>
-              <w:rStyle w:val="PlaceholderText"/>
+              <w:rStyle w:val="Textodelmarcadordeposicin"/>
             </w:rPr>
             <w:t>Haga clic o pulse aquí para escribir texto.</w:t>
           </w:r>
@@ -10529,7 +10384,7 @@
           </w:pPr>
           <w:r>
             <w:rPr>
-              <w:rStyle w:val="PlaceholderText"/>
+              <w:rStyle w:val="Textodelmarcadordeposicin"/>
             </w:rPr>
             <w:t>Haga clic o pulse aquí para escribir texto.</w:t>
           </w:r>
@@ -10558,7 +10413,7 @@
           </w:pPr>
           <w:r>
             <w:rPr>
-              <w:rStyle w:val="PlaceholderText"/>
+              <w:rStyle w:val="Textodelmarcadordeposicin"/>
             </w:rPr>
             <w:t>Haga clic o pulse aquí para escribir texto.</w:t>
           </w:r>
@@ -10587,7 +10442,7 @@
           </w:pPr>
           <w:r>
             <w:rPr>
-              <w:rStyle w:val="PlaceholderText"/>
+              <w:rStyle w:val="Textodelmarcadordeposicin"/>
             </w:rPr>
             <w:t>Haga clic o pulse aquí para escribir texto.</w:t>
           </w:r>
@@ -10616,7 +10471,7 @@
           </w:pPr>
           <w:r>
             <w:rPr>
-              <w:rStyle w:val="PlaceholderText"/>
+              <w:rStyle w:val="Textodelmarcadordeposicin"/>
             </w:rPr>
             <w:t>Haga clic o pulse aquí para escribir texto.</w:t>
           </w:r>
@@ -10645,7 +10500,7 @@
           </w:pPr>
           <w:r>
             <w:rPr>
-              <w:rStyle w:val="PlaceholderText"/>
+              <w:rStyle w:val="Textodelmarcadordeposicin"/>
             </w:rPr>
             <w:t>Haga clic o pulse aquí para escribir texto.</w:t>
           </w:r>
@@ -10674,7 +10529,7 @@
           </w:pPr>
           <w:r>
             <w:rPr>
-              <w:rStyle w:val="PlaceholderText"/>
+              <w:rStyle w:val="Textodelmarcadordeposicin"/>
             </w:rPr>
             <w:t>Haga clic o pulse aquí para escribir texto.</w:t>
           </w:r>
@@ -10703,7 +10558,7 @@
           </w:pPr>
           <w:r>
             <w:rPr>
-              <w:rStyle w:val="PlaceholderText"/>
+              <w:rStyle w:val="Textodelmarcadordeposicin"/>
             </w:rPr>
             <w:t>Haga clic o pulse aquí para escribir texto.</w:t>
           </w:r>
@@ -10732,7 +10587,7 @@
           </w:pPr>
           <w:r>
             <w:rPr>
-              <w:rStyle w:val="PlaceholderText"/>
+              <w:rStyle w:val="Textodelmarcadordeposicin"/>
             </w:rPr>
             <w:t>Haga clic o pulse aquí para escribir texto.</w:t>
           </w:r>
@@ -10761,7 +10616,7 @@
           </w:pPr>
           <w:r>
             <w:rPr>
-              <w:rStyle w:val="PlaceholderText"/>
+              <w:rStyle w:val="Textodelmarcadordeposicin"/>
             </w:rPr>
             <w:t>Haga clic o pulse aquí para escribir texto.</w:t>
           </w:r>
@@ -10790,7 +10645,7 @@
           </w:pPr>
           <w:r>
             <w:rPr>
-              <w:rStyle w:val="PlaceholderText"/>
+              <w:rStyle w:val="Textodelmarcadordeposicin"/>
             </w:rPr>
             <w:t>Haga clic o pulse aquí para escribir texto.</w:t>
           </w:r>
@@ -10819,7 +10674,7 @@
           </w:pPr>
           <w:r>
             <w:rPr>
-              <w:rStyle w:val="PlaceholderText"/>
+              <w:rStyle w:val="Textodelmarcadordeposicin"/>
             </w:rPr>
             <w:t>Haga clic o pulse aquí para escribir texto.</w:t>
           </w:r>
@@ -10848,7 +10703,7 @@
           </w:pPr>
           <w:r>
             <w:rPr>
-              <w:rStyle w:val="PlaceholderText"/>
+              <w:rStyle w:val="Textodelmarcadordeposicin"/>
             </w:rPr>
             <w:t>Haga clic o pulse aquí para escribir texto.</w:t>
           </w:r>
@@ -10877,7 +10732,7 @@
           </w:pPr>
           <w:r>
             <w:rPr>
-              <w:rStyle w:val="PlaceholderText"/>
+              <w:rStyle w:val="Textodelmarcadordeposicin"/>
             </w:rPr>
             <w:t>Haga clic o pulse aquí para escribir texto.</w:t>
           </w:r>
@@ -10906,7 +10761,7 @@
           </w:pPr>
           <w:r>
             <w:rPr>
-              <w:rStyle w:val="PlaceholderText"/>
+              <w:rStyle w:val="Textodelmarcadordeposicin"/>
             </w:rPr>
             <w:t>Haga clic o pulse aquí para escribir texto.</w:t>
           </w:r>
@@ -10935,7 +10790,7 @@
           </w:pPr>
           <w:r>
             <w:rPr>
-              <w:rStyle w:val="PlaceholderText"/>
+              <w:rStyle w:val="Textodelmarcadordeposicin"/>
             </w:rPr>
             <w:t>Haga clic o pulse aquí para escribir texto.</w:t>
           </w:r>
@@ -10964,7 +10819,7 @@
           </w:pPr>
           <w:r>
             <w:rPr>
-              <w:rStyle w:val="PlaceholderText"/>
+              <w:rStyle w:val="Textodelmarcadordeposicin"/>
             </w:rPr>
             <w:t>Haga clic o pulse aquí para escribir texto.</w:t>
           </w:r>
@@ -10993,7 +10848,7 @@
           </w:pPr>
           <w:r>
             <w:rPr>
-              <w:rStyle w:val="PlaceholderText"/>
+              <w:rStyle w:val="Textodelmarcadordeposicin"/>
             </w:rPr>
             <w:t>Haga clic o pulse aquí para escribir texto.</w:t>
           </w:r>
@@ -11022,7 +10877,7 @@
           </w:pPr>
           <w:r>
             <w:rPr>
-              <w:rStyle w:val="PlaceholderText"/>
+              <w:rStyle w:val="Textodelmarcadordeposicin"/>
             </w:rPr>
             <w:t>Haga clic o pulse aquí para escribir texto.</w:t>
           </w:r>
@@ -11051,7 +10906,7 @@
           </w:pPr>
           <w:r>
             <w:rPr>
-              <w:rStyle w:val="PlaceholderText"/>
+              <w:rStyle w:val="Textodelmarcadordeposicin"/>
             </w:rPr>
             <w:t>Haga clic o pulse aquí para escribir texto.</w:t>
           </w:r>
@@ -11080,7 +10935,7 @@
           </w:pPr>
           <w:r>
             <w:rPr>
-              <w:rStyle w:val="PlaceholderText"/>
+              <w:rStyle w:val="Textodelmarcadordeposicin"/>
             </w:rPr>
             <w:t>Haga clic o pulse aquí para escribir texto.</w:t>
           </w:r>
@@ -11109,7 +10964,7 @@
           </w:pPr>
           <w:r>
             <w:rPr>
-              <w:rStyle w:val="PlaceholderText"/>
+              <w:rStyle w:val="Textodelmarcadordeposicin"/>
             </w:rPr>
             <w:t>Haga clic o pulse aquí para escribir texto.</w:t>
           </w:r>
@@ -11138,7 +10993,7 @@
           </w:pPr>
           <w:r>
             <w:rPr>
-              <w:rStyle w:val="PlaceholderText"/>
+              <w:rStyle w:val="Textodelmarcadordeposicin"/>
             </w:rPr>
             <w:t>Haga clic o pulse aquí para escribir texto.</w:t>
           </w:r>
@@ -11167,7 +11022,7 @@
           </w:pPr>
           <w:r>
             <w:rPr>
-              <w:rStyle w:val="PlaceholderText"/>
+              <w:rStyle w:val="Textodelmarcadordeposicin"/>
             </w:rPr>
             <w:t>Haga clic o pulse aquí para escribir texto.</w:t>
           </w:r>
@@ -11196,7 +11051,7 @@
           </w:pPr>
           <w:r>
             <w:rPr>
-              <w:rStyle w:val="PlaceholderText"/>
+              <w:rStyle w:val="Textodelmarcadordeposicin"/>
             </w:rPr>
             <w:t>Haga clic o pulse aquí para escribir texto.</w:t>
           </w:r>
@@ -11225,7 +11080,7 @@
           </w:pPr>
           <w:r>
             <w:rPr>
-              <w:rStyle w:val="PlaceholderText"/>
+              <w:rStyle w:val="Textodelmarcadordeposicin"/>
             </w:rPr>
             <w:t>Haga clic o pulse aquí para escribir texto.</w:t>
           </w:r>
@@ -11254,7 +11109,7 @@
           </w:pPr>
           <w:r>
             <w:rPr>
-              <w:rStyle w:val="PlaceholderText"/>
+              <w:rStyle w:val="Textodelmarcadordeposicin"/>
             </w:rPr>
             <w:t>Haga clic o pulse aquí para escribir texto.</w:t>
           </w:r>
@@ -11283,7 +11138,7 @@
           </w:pPr>
           <w:r>
             <w:rPr>
-              <w:rStyle w:val="PlaceholderText"/>
+              <w:rStyle w:val="Textodelmarcadordeposicin"/>
             </w:rPr>
             <w:t>Haga clic o pulse aquí para escribir texto.</w:t>
           </w:r>
@@ -11312,7 +11167,7 @@
           </w:pPr>
           <w:r>
             <w:rPr>
-              <w:rStyle w:val="PlaceholderText"/>
+              <w:rStyle w:val="Textodelmarcadordeposicin"/>
             </w:rPr>
             <w:t>Haga clic o pulse aquí para escribir texto.</w:t>
           </w:r>
@@ -11341,7 +11196,7 @@
           </w:pPr>
           <w:r>
             <w:rPr>
-              <w:rStyle w:val="PlaceholderText"/>
+              <w:rStyle w:val="Textodelmarcadordeposicin"/>
             </w:rPr>
             <w:t>Haga clic o pulse aquí para escribir texto.</w:t>
           </w:r>
@@ -11370,7 +11225,7 @@
           </w:pPr>
           <w:r>
             <w:rPr>
-              <w:rStyle w:val="PlaceholderText"/>
+              <w:rStyle w:val="Textodelmarcadordeposicin"/>
             </w:rPr>
             <w:t>Haga clic o pulse aquí para escribir texto.</w:t>
           </w:r>
@@ -11399,7 +11254,7 @@
           </w:pPr>
           <w:r>
             <w:rPr>
-              <w:rStyle w:val="PlaceholderText"/>
+              <w:rStyle w:val="Textodelmarcadordeposicin"/>
             </w:rPr>
             <w:t>Haga clic o pulse aquí para escribir texto.</w:t>
           </w:r>
@@ -11428,7 +11283,7 @@
           </w:pPr>
           <w:r>
             <w:rPr>
-              <w:rStyle w:val="PlaceholderText"/>
+              <w:rStyle w:val="Textodelmarcadordeposicin"/>
             </w:rPr>
             <w:t>Haga clic o pulse aquí para escribir texto.</w:t>
           </w:r>
@@ -11457,7 +11312,7 @@
           </w:pPr>
           <w:r>
             <w:rPr>
-              <w:rStyle w:val="PlaceholderText"/>
+              <w:rStyle w:val="Textodelmarcadordeposicin"/>
             </w:rPr>
             <w:t>Haga clic o pulse aquí para escribir texto.</w:t>
           </w:r>
@@ -11486,7 +11341,7 @@
           </w:pPr>
           <w:r>
             <w:rPr>
-              <w:rStyle w:val="PlaceholderText"/>
+              <w:rStyle w:val="Textodelmarcadordeposicin"/>
             </w:rPr>
             <w:t>Haga clic o pulse aquí para escribir texto.</w:t>
           </w:r>
@@ -11515,7 +11370,7 @@
           </w:pPr>
           <w:r>
             <w:rPr>
-              <w:rStyle w:val="PlaceholderText"/>
+              <w:rStyle w:val="Textodelmarcadordeposicin"/>
             </w:rPr>
             <w:t>Haga clic o pulse aquí para escribir texto.</w:t>
           </w:r>
@@ -11544,7 +11399,7 @@
           </w:pPr>
           <w:r>
             <w:rPr>
-              <w:rStyle w:val="PlaceholderText"/>
+              <w:rStyle w:val="Textodelmarcadordeposicin"/>
             </w:rPr>
             <w:t>Haga clic o pulse aquí para escribir texto.</w:t>
           </w:r>
@@ -11590,7 +11445,7 @@
     <w:charset w:val="00"/>
     <w:family w:val="swiss"/>
     <w:pitch w:val="variable"/>
-    <w:sig w:usb0="E4002EFF" w:usb1="C000247B" w:usb2="00000009" w:usb3="00000000" w:csb0="000001FF" w:csb1="00000000"/>
+    <w:sig w:usb0="E4002EFF" w:usb1="C200247B" w:usb2="00000009" w:usb3="00000000" w:csb0="000001FF" w:csb1="00000000"/>
   </w:font>
   <w:font w:name="Arial">
     <w:panose1 w:val="020B0604020202020204"/>
@@ -11604,7 +11459,7 @@
     <w:charset w:val="00"/>
     <w:family w:val="swiss"/>
     <w:pitch w:val="variable"/>
-    <w:sig w:usb0="E4002EFF" w:usb1="C000247B" w:usb2="00000009" w:usb3="00000000" w:csb0="000001FF" w:csb1="00000000"/>
+    <w:sig w:usb0="E4002EFF" w:usb1="C200247B" w:usb2="00000009" w:usb3="00000000" w:csb0="000001FF" w:csb1="00000000"/>
   </w:font>
   <w:font w:name="Yu Gothic Light">
     <w:altName w:val="游ゴシック Light"/>
@@ -11748,7 +11603,9 @@
     <w:rsid w:val="00AC1FAB"/>
     <w:rsid w:val="00B55352"/>
     <w:rsid w:val="00BB0EAB"/>
+    <w:rsid w:val="00BD32CE"/>
     <w:rsid w:val="00C17266"/>
+    <w:rsid w:val="00C24AD1"/>
     <w:rsid w:val="00C63AB0"/>
     <w:rsid w:val="00C9535D"/>
     <w:rsid w:val="00CA1C78"/>
@@ -11790,8 +11647,8 @@
   </m:mathPr>
   <w:themeFontLang w:val="es-ES" w:eastAsia="ja-JP" w:bidi="ar-SA"/>
   <w:clrSchemeMapping w:bg1="light1" w:t1="dark1" w:bg2="light2" w:t2="dark2" w:accent1="accent1" w:accent2="accent2" w:accent3="accent3" w:accent4="accent4" w:accent5="accent5" w:accent6="accent6" w:hyperlink="hyperlink" w:followedHyperlink="followedHyperlink"/>
-  <w:decimalSymbol w:val="."/>
-  <w:listSeparator w:val=","/>
+  <w:decimalSymbol w:val=","/>
+  <w:listSeparator w:val=";"/>
   <w15:chartTrackingRefBased/>
 </w:settings>
 </file>
@@ -12197,13 +12054,13 @@
     <w:name w:val="Normal"/>
     <w:qFormat/>
   </w:style>
-  <w:style w:type="character" w:default="1" w:styleId="DefaultParagraphFont">
+  <w:style w:type="character" w:default="1" w:styleId="Fuentedeprrafopredeter">
     <w:name w:val="Default Paragraph Font"/>
     <w:uiPriority w:val="1"/>
     <w:semiHidden/>
     <w:unhideWhenUsed/>
   </w:style>
-  <w:style w:type="table" w:default="1" w:styleId="TableNormal">
+  <w:style w:type="table" w:default="1" w:styleId="Tablanormal">
     <w:name w:val="Normal Table"/>
     <w:uiPriority w:val="99"/>
     <w:semiHidden/>
@@ -12218,15 +12075,15 @@
       </w:tblCellMar>
     </w:tblPr>
   </w:style>
-  <w:style w:type="numbering" w:default="1" w:styleId="NoList">
+  <w:style w:type="numbering" w:default="1" w:styleId="Sinlista">
     <w:name w:val="No List"/>
     <w:uiPriority w:val="99"/>
     <w:semiHidden/>
     <w:unhideWhenUsed/>
   </w:style>
-  <w:style w:type="character" w:styleId="PlaceholderText">
+  <w:style w:type="character" w:styleId="Textodelmarcadordeposicin">
     <w:name w:val="Placeholder Text"/>
-    <w:basedOn w:val="DefaultParagraphFont"/>
+    <w:basedOn w:val="Fuentedeprrafopredeter"/>
     <w:uiPriority w:val="99"/>
     <w:semiHidden/>
     <w:rsid w:val="00175D09"/>
